--- a/workshops/steps-excel_voor_braillegebruikers/files/sneller-werken-met-excel-en-supernova.docx
+++ b/workshops/steps-excel_voor_braillegebruikers/files/sneller-werken-met-excel-en-supernova.docx
@@ -1,6 +1,6 @@
 
 <file path=word/document.xml><?xml version="1.0" encoding="utf-8"?>
-<w:document xmlns:wpc="http://schemas.microsoft.com/office/word/2010/wordprocessingCanvas" xmlns:cx="http://schemas.microsoft.com/office/drawing/2014/chartex" xmlns:cx1="http://schemas.microsoft.com/office/drawing/2015/9/8/chartex" xmlns:mc="http://schemas.openxmlformats.org/markup-compatibility/2006" xmlns:o="urn:schemas-microsoft-com:office:office" xmlns:r="http://schemas.openxmlformats.org/officeDocument/2006/relationships" xmlns:m="http://schemas.openxmlformats.org/officeDocument/2006/math" xmlns:v="urn:schemas-microsoft-com:vml" xmlns:wp14="http://schemas.microsoft.com/office/word/2010/wordprocessingDrawing" xmlns:wp="http://schemas.openxmlformats.org/drawingml/2006/wordprocessingDrawing" xmlns:w10="urn:schemas-microsoft-com:office:word" xmlns:w="http://schemas.openxmlformats.org/wordprocessingml/2006/main" xmlns:w14="http://schemas.microsoft.com/office/word/2010/wordml" xmlns:w15="http://schemas.microsoft.com/office/word/2012/wordml" xmlns:w16se="http://schemas.microsoft.com/office/word/2015/wordml/symex" xmlns:wpg="http://schemas.microsoft.com/office/word/2010/wordprocessingGroup" xmlns:wpi="http://schemas.microsoft.com/office/word/2010/wordprocessingInk" xmlns:wne="http://schemas.microsoft.com/office/word/2006/wordml" xmlns:wps="http://schemas.microsoft.com/office/word/2010/wordprocessingShape" mc:Ignorable="w14 w15 w16se wp14">
+<w:document xmlns:wpc="http://schemas.microsoft.com/office/word/2010/wordprocessingCanvas" xmlns:cx="http://schemas.microsoft.com/office/drawing/2014/chartex" xmlns:cx1="http://schemas.microsoft.com/office/drawing/2015/9/8/chartex" xmlns:cx2="http://schemas.microsoft.com/office/drawing/2015/10/21/chartex" xmlns:cx3="http://schemas.microsoft.com/office/drawing/2016/5/9/chartex" xmlns:cx4="http://schemas.microsoft.com/office/drawing/2016/5/10/chartex" xmlns:cx5="http://schemas.microsoft.com/office/drawing/2016/5/11/chartex" xmlns:cx6="http://schemas.microsoft.com/office/drawing/2016/5/12/chartex" xmlns:cx7="http://schemas.microsoft.com/office/drawing/2016/5/13/chartex" xmlns:cx8="http://schemas.microsoft.com/office/drawing/2016/5/14/chartex" xmlns:mc="http://schemas.openxmlformats.org/markup-compatibility/2006" xmlns:aink="http://schemas.microsoft.com/office/drawing/2016/ink" xmlns:am3d="http://schemas.microsoft.com/office/drawing/2017/model3d" xmlns:o="urn:schemas-microsoft-com:office:office" xmlns:oel="http://schemas.microsoft.com/office/2019/extlst" xmlns:r="http://schemas.openxmlformats.org/officeDocument/2006/relationships" xmlns:m="http://schemas.openxmlformats.org/officeDocument/2006/math" xmlns:v="urn:schemas-microsoft-com:vml" xmlns:wp14="http://schemas.microsoft.com/office/word/2010/wordprocessingDrawing" xmlns:wp="http://schemas.openxmlformats.org/drawingml/2006/wordprocessingDrawing" xmlns:w10="urn:schemas-microsoft-com:office:word" xmlns:w="http://schemas.openxmlformats.org/wordprocessingml/2006/main" xmlns:w14="http://schemas.microsoft.com/office/word/2010/wordml" xmlns:w15="http://schemas.microsoft.com/office/word/2012/wordml" xmlns:w16cex="http://schemas.microsoft.com/office/word/2018/wordml/cex" xmlns:w16cid="http://schemas.microsoft.com/office/word/2016/wordml/cid" xmlns:w16="http://schemas.microsoft.com/office/word/2018/wordml" xmlns:w16du="http://schemas.microsoft.com/office/word/2023/wordml/word16du" xmlns:w16sdtdh="http://schemas.microsoft.com/office/word/2020/wordml/sdtdatahash" xmlns:w16sdtfl="http://schemas.microsoft.com/office/word/2024/wordml/sdtformatlock" xmlns:w16se="http://schemas.microsoft.com/office/word/2015/wordml/symex" xmlns:wpg="http://schemas.microsoft.com/office/word/2010/wordprocessingGroup" xmlns:wpi="http://schemas.microsoft.com/office/word/2010/wordprocessingInk" xmlns:wne="http://schemas.microsoft.com/office/word/2006/wordml" xmlns:wps="http://schemas.microsoft.com/office/word/2010/wordprocessingShape" mc:Ignorable="w14 w15 w16se w16cid w16 w16cex w16sdtdh w16sdtfl w16du wp14">
   <w:body>
     <w:p>
       <w:pPr>
@@ -8,12 +8,6 @@
       </w:pPr>
       <w:r>
         <w:t>Sneller werken met Excel en Supernova</w:t>
-      </w:r>
-    </w:p>
-    <w:p/>
-    <w:p>
-      <w:r>
-        <w:t>Gerard van Rijswijk, Koninklijke Visio</w:t>
       </w:r>
     </w:p>
     <w:p/>
@@ -26,7 +20,19 @@
           <w:rPr>
             <w:rStyle w:val="Hyperlink"/>
           </w:rPr>
-          <w:t>Handiger werken met Excel</w:t>
+          <w:t>Handiger werken m</w:t>
+        </w:r>
+        <w:r>
+          <w:rPr>
+            <w:rStyle w:val="Hyperlink"/>
+          </w:rPr>
+          <w:t>e</w:t>
+        </w:r>
+        <w:r>
+          <w:rPr>
+            <w:rStyle w:val="Hyperlink"/>
+          </w:rPr>
+          <w:t>t Excel</w:t>
         </w:r>
       </w:hyperlink>
       <w:r>
@@ -54,19 +60,10 @@
     <w:p/>
     <w:p>
       <w:pPr>
-        <w:pStyle w:val="Kop1"/>
-      </w:pPr>
-      <w:r>
-        <w:t xml:space="preserve">Lijsten </w:t>
-      </w:r>
-      <w:r>
-        <w:t>uit je</w:t>
-      </w:r>
-      <w:r>
-        <w:t xml:space="preserve"> Excel</w:t>
-      </w:r>
-      <w:r>
-        <w:t xml:space="preserve"> sheet weergeven</w:t>
+        <w:pStyle w:val="Heading1"/>
+      </w:pPr>
+      <w:r>
+        <w:t>Lijsten uit je Excel sheet weergeven</w:t>
       </w:r>
     </w:p>
     <w:p>
@@ -87,7 +84,7 @@
     <w:p/>
     <w:tbl>
       <w:tblPr>
-        <w:tblStyle w:val="Tabelraster"/>
+        <w:tblStyle w:val="TableGrid"/>
         <w:tblW w:w="0" w:type="auto"/>
         <w:tblBorders>
           <w:top w:val="none" w:sz="0" w:space="0" w:color="auto"/>
@@ -572,7 +569,20 @@
     <w:p/>
     <w:p>
       <w:pPr>
-        <w:pStyle w:val="Kop1"/>
+        <w:spacing w:line="300" w:lineRule="atLeast"/>
+        <w:rPr>
+          <w:rFonts w:eastAsiaTheme="majorEastAsia" w:cstheme="majorBidi"/>
+          <w:sz w:val="32"/>
+          <w:szCs w:val="32"/>
+        </w:rPr>
+      </w:pPr>
+      <w:r>
+        <w:br w:type="page"/>
+      </w:r>
+    </w:p>
+    <w:p>
+      <w:pPr>
+        <w:pStyle w:val="Heading1"/>
       </w:pPr>
       <w:r>
         <w:lastRenderedPageBreak/>
@@ -598,7 +608,7 @@
     <w:p/>
     <w:p>
       <w:pPr>
-        <w:pStyle w:val="Lijstalinea"/>
+        <w:pStyle w:val="ListParagraph"/>
         <w:numPr>
           <w:ilvl w:val="0"/>
           <w:numId w:val="12"/>
@@ -620,7 +630,7 @@
     </w:p>
     <w:p>
       <w:pPr>
-        <w:pStyle w:val="Lijstalinea"/>
+        <w:pStyle w:val="ListParagraph"/>
         <w:numPr>
           <w:ilvl w:val="0"/>
           <w:numId w:val="12"/>
@@ -642,7 +652,7 @@
     </w:p>
     <w:p>
       <w:pPr>
-        <w:pStyle w:val="Lijstalinea"/>
+        <w:pStyle w:val="ListParagraph"/>
         <w:numPr>
           <w:ilvl w:val="0"/>
           <w:numId w:val="12"/>
@@ -671,7 +681,7 @@
     </w:p>
     <w:p>
       <w:pPr>
-        <w:pStyle w:val="Lijstalinea"/>
+        <w:pStyle w:val="ListParagraph"/>
         <w:numPr>
           <w:ilvl w:val="0"/>
           <w:numId w:val="12"/>
@@ -707,7 +717,7 @@
     </w:p>
     <w:p>
       <w:pPr>
-        <w:pStyle w:val="Lijstalinea"/>
+        <w:pStyle w:val="ListParagraph"/>
         <w:numPr>
           <w:ilvl w:val="0"/>
           <w:numId w:val="12"/>
@@ -750,7 +760,7 @@
     </w:p>
     <w:p>
       <w:pPr>
-        <w:pStyle w:val="Lijstalinea"/>
+        <w:pStyle w:val="ListParagraph"/>
         <w:numPr>
           <w:ilvl w:val="0"/>
           <w:numId w:val="12"/>
@@ -786,7 +796,7 @@
     </w:p>
     <w:p>
       <w:pPr>
-        <w:pStyle w:val="Lijstalinea"/>
+        <w:pStyle w:val="ListParagraph"/>
         <w:numPr>
           <w:ilvl w:val="0"/>
           <w:numId w:val="12"/>
@@ -822,7 +832,7 @@
     </w:p>
     <w:p>
       <w:pPr>
-        <w:pStyle w:val="Lijstalinea"/>
+        <w:pStyle w:val="ListParagraph"/>
         <w:numPr>
           <w:ilvl w:val="0"/>
           <w:numId w:val="12"/>
@@ -913,36 +923,34 @@
     <w:p/>
     <w:p>
       <w:pPr>
-        <w:pStyle w:val="Kop1"/>
-      </w:pPr>
-      <w:r>
-        <w:t>Spraak</w:t>
-      </w:r>
-      <w:r>
-        <w:t xml:space="preserve"> aanpassen in Excel</w:t>
-      </w:r>
-    </w:p>
-    <w:p>
-      <w:r>
-        <w:t xml:space="preserve">Met de </w:t>
-      </w:r>
-      <w:r>
-        <w:t xml:space="preserve">optie </w:t>
-      </w:r>
-      <w:r>
-        <w:t xml:space="preserve">breedsprakigheid </w:t>
-      </w:r>
-      <w:r>
-        <w:t xml:space="preserve">van Supernova </w:t>
-      </w:r>
-      <w:r>
-        <w:t xml:space="preserve">bepaal je de hoeveelheid informatie die je via de spraaksynthesizer krijgt, als je de focus verplaatst. In Supernova kan je kiezen uit vier niveaus: minimum, laag, gemiddeld en hoog. </w:t>
+        <w:spacing w:line="300" w:lineRule="atLeast"/>
+        <w:rPr>
+          <w:rFonts w:eastAsiaTheme="majorEastAsia" w:cstheme="majorBidi"/>
+          <w:sz w:val="32"/>
+          <w:szCs w:val="32"/>
+        </w:rPr>
+      </w:pPr>
+      <w:r>
+        <w:br w:type="page"/>
+      </w:r>
+    </w:p>
+    <w:p>
+      <w:pPr>
+        <w:pStyle w:val="Heading1"/>
+      </w:pPr>
+      <w:r>
+        <w:lastRenderedPageBreak/>
+        <w:t>Spraak aanpassen in Excel</w:t>
+      </w:r>
+    </w:p>
+    <w:p>
+      <w:r>
+        <w:t xml:space="preserve">Met de optie breedsprakigheid van Supernova bepaal je de hoeveelheid informatie die je via de spraaksynthesizer krijgt, als je de focus verplaatst. In Supernova kan je kiezen uit vier niveaus: minimum, laag, gemiddeld en hoog. </w:t>
       </w:r>
     </w:p>
     <w:p/>
     <w:p>
       <w:r>
-        <w:lastRenderedPageBreak/>
         <w:t xml:space="preserve">Als je de focus naar een andere cel in het werkblad verplaatst, krijg je bij de verschillende niveaus de volgende informatie: </w:t>
       </w:r>
     </w:p>
@@ -1112,27 +1120,38 @@
     <w:p/>
     <w:p>
       <w:pPr>
-        <w:pStyle w:val="Kop1"/>
-      </w:pPr>
-      <w:r>
+        <w:spacing w:line="300" w:lineRule="atLeast"/>
+        <w:rPr>
+          <w:rFonts w:eastAsiaTheme="majorEastAsia" w:cstheme="majorBidi"/>
+          <w:sz w:val="32"/>
+          <w:szCs w:val="32"/>
+        </w:rPr>
+      </w:pPr>
+      <w:r>
+        <w:br w:type="page"/>
+      </w:r>
+    </w:p>
+    <w:p>
+      <w:pPr>
+        <w:pStyle w:val="Heading1"/>
+      </w:pPr>
+      <w:r>
+        <w:lastRenderedPageBreak/>
         <w:t>Overzicht belangrijke sneltoetsen bij gebruik van spraak Supernova en Excel</w:t>
       </w:r>
     </w:p>
     <w:p>
       <w:pPr>
-        <w:pStyle w:val="Kop2"/>
+        <w:pStyle w:val="Heading2"/>
       </w:pPr>
       <w:r>
         <w:t>Spraaksneltoetsen voor Excel</w:t>
       </w:r>
     </w:p>
-    <w:p>
-      <w:bookmarkStart w:id="0" w:name="_GoBack"/>
-      <w:bookmarkEnd w:id="0"/>
-    </w:p>
+    <w:p/>
     <w:tbl>
       <w:tblPr>
-        <w:tblStyle w:val="Tabelraster"/>
+        <w:tblStyle w:val="TableGrid"/>
         <w:tblW w:w="0" w:type="auto"/>
         <w:tblBorders>
           <w:top w:val="none" w:sz="0" w:space="0" w:color="auto"/>
@@ -1495,7 +1514,7 @@
     <w:p/>
     <w:p>
       <w:pPr>
-        <w:pStyle w:val="Kop2"/>
+        <w:pStyle w:val="Heading2"/>
       </w:pPr>
       <w:r>
         <w:t>Lezen kolom- en rijtitels in een tabel</w:t>
@@ -1507,7 +1526,7 @@
     <w:p/>
     <w:tbl>
       <w:tblPr>
-        <w:tblStyle w:val="Tabelraster"/>
+        <w:tblStyle w:val="TableGrid"/>
         <w:tblW w:w="0" w:type="auto"/>
         <w:tblBorders>
           <w:top w:val="none" w:sz="0" w:space="0" w:color="auto"/>
@@ -1913,7 +1932,7 @@
     </w:p>
     <w:p>
       <w:pPr>
-        <w:pStyle w:val="Kop2"/>
+        <w:pStyle w:val="Heading2"/>
       </w:pPr>
       <w:r>
         <w:t>Lezen inhoud van kolommen en rijen</w:t>
@@ -1926,7 +1945,7 @@
     </w:p>
     <w:tbl>
       <w:tblPr>
-        <w:tblStyle w:val="Tabelraster"/>
+        <w:tblStyle w:val="TableGrid"/>
         <w:tblW w:w="0" w:type="auto"/>
         <w:tblBorders>
           <w:top w:val="none" w:sz="0" w:space="0" w:color="auto"/>
@@ -2141,7 +2160,6 @@
                 <w:sz w:val="20"/>
                 <w:szCs w:val="20"/>
               </w:rPr>
-              <w:lastRenderedPageBreak/>
               <w:t>Lezen rij</w:t>
             </w:r>
           </w:p>
@@ -2295,7 +2313,7 @@
     <w:p/>
     <w:p>
       <w:pPr>
-        <w:pStyle w:val="Kop1"/>
+        <w:pStyle w:val="Heading1"/>
         <w:rPr>
           <w:rFonts w:ascii="Arial" w:hAnsi="Arial"/>
         </w:rPr>
@@ -2324,13 +2342,27 @@
     <w:p/>
     <w:p>
       <w:pPr>
-        <w:pStyle w:val="Kop1"/>
-      </w:pPr>
-      <w:bookmarkStart w:id="1" w:name="_Toc315091785"/>
-      <w:r>
+        <w:spacing w:line="300" w:lineRule="atLeast"/>
+        <w:rPr>
+          <w:rFonts w:eastAsiaTheme="majorEastAsia" w:cstheme="majorBidi"/>
+          <w:sz w:val="32"/>
+          <w:szCs w:val="32"/>
+        </w:rPr>
+      </w:pPr>
+      <w:bookmarkStart w:id="0" w:name="_Toc315091785"/>
+      <w:r>
+        <w:br w:type="page"/>
+      </w:r>
+    </w:p>
+    <w:p>
+      <w:pPr>
+        <w:pStyle w:val="Heading1"/>
+      </w:pPr>
+      <w:r>
+        <w:lastRenderedPageBreak/>
         <w:t>Braille: logische en fysieke modus</w:t>
       </w:r>
-      <w:bookmarkEnd w:id="1"/>
+      <w:bookmarkEnd w:id="0"/>
     </w:p>
     <w:p>
       <w:r>
@@ -2395,7 +2427,7 @@
     <w:p/>
     <w:p>
       <w:pPr>
-        <w:pStyle w:val="Lijstalinea"/>
+        <w:pStyle w:val="ListParagraph"/>
         <w:numPr>
           <w:ilvl w:val="0"/>
           <w:numId w:val="13"/>
@@ -2417,7 +2449,7 @@
     </w:p>
     <w:p>
       <w:pPr>
-        <w:pStyle w:val="Lijstalinea"/>
+        <w:pStyle w:val="ListParagraph"/>
         <w:numPr>
           <w:ilvl w:val="0"/>
           <w:numId w:val="13"/>
@@ -2447,7 +2479,7 @@
     </w:p>
     <w:p>
       <w:pPr>
-        <w:pStyle w:val="Lijstalinea"/>
+        <w:pStyle w:val="ListParagraph"/>
         <w:numPr>
           <w:ilvl w:val="0"/>
           <w:numId w:val="13"/>
@@ -2477,7 +2509,7 @@
     </w:p>
     <w:p>
       <w:pPr>
-        <w:pStyle w:val="Lijstalinea"/>
+        <w:pStyle w:val="ListParagraph"/>
         <w:numPr>
           <w:ilvl w:val="0"/>
           <w:numId w:val="13"/>
@@ -2507,7 +2539,7 @@
     </w:p>
     <w:p>
       <w:pPr>
-        <w:pStyle w:val="Lijstalinea"/>
+        <w:pStyle w:val="ListParagraph"/>
         <w:autoSpaceDE w:val="0"/>
         <w:autoSpaceDN w:val="0"/>
         <w:adjustRightInd w:val="0"/>
@@ -2531,13 +2563,7 @@
         <w:rPr>
           <w:rFonts w:cs="Verdana"/>
         </w:rPr>
-        <w:t>Nu gaan we de Fysieke modus aanzetten</w:t>
-      </w:r>
-      <w:r>
-        <w:rPr>
-          <w:rFonts w:cs="Verdana"/>
-        </w:rPr>
-        <w:t>.</w:t>
+        <w:t>Nu gaan we de Fysieke modus aanzetten.</w:t>
       </w:r>
     </w:p>
     <w:p>
@@ -2553,7 +2579,7 @@
     </w:p>
     <w:p>
       <w:pPr>
-        <w:pStyle w:val="Lijstalinea"/>
+        <w:pStyle w:val="ListParagraph"/>
         <w:numPr>
           <w:ilvl w:val="0"/>
           <w:numId w:val="13"/>
@@ -2575,7 +2601,7 @@
     </w:p>
     <w:p>
       <w:pPr>
-        <w:pStyle w:val="Lijstalinea"/>
+        <w:pStyle w:val="ListParagraph"/>
         <w:numPr>
           <w:ilvl w:val="0"/>
           <w:numId w:val="13"/>
@@ -2597,7 +2623,7 @@
     </w:p>
     <w:p>
       <w:pPr>
-        <w:pStyle w:val="Lijstalinea"/>
+        <w:pStyle w:val="ListParagraph"/>
         <w:numPr>
           <w:ilvl w:val="0"/>
           <w:numId w:val="13"/>
@@ -2619,7 +2645,7 @@
     </w:p>
     <w:p>
       <w:pPr>
-        <w:pStyle w:val="Lijstalinea"/>
+        <w:pStyle w:val="ListParagraph"/>
         <w:numPr>
           <w:ilvl w:val="0"/>
           <w:numId w:val="13"/>
@@ -2641,7 +2667,7 @@
     </w:p>
     <w:p>
       <w:pPr>
-        <w:pStyle w:val="Lijstalinea"/>
+        <w:pStyle w:val="ListParagraph"/>
         <w:numPr>
           <w:ilvl w:val="0"/>
           <w:numId w:val="13"/>
@@ -2663,7 +2689,7 @@
     </w:p>
     <w:p>
       <w:pPr>
-        <w:pStyle w:val="Lijstalinea"/>
+        <w:pStyle w:val="ListParagraph"/>
         <w:numPr>
           <w:ilvl w:val="0"/>
           <w:numId w:val="13"/>
@@ -2694,18 +2720,12 @@
           <w:rFonts w:cs="Verdana"/>
         </w:rPr>
         <w:br/>
-      </w:r>
-      <w:r>
-        <w:rPr>
-          <w:rFonts w:cs="Verdana"/>
-        </w:rPr>
-        <w:lastRenderedPageBreak/>
         <w:t>Je leest dus achter elkaar de naam van het werkblad, de aanduiding tbl voor tabel, de kolomletter (A) en het rijnummer (1) van de cel en de inhoud van de cel maandag.</w:t>
       </w:r>
     </w:p>
     <w:p>
       <w:pPr>
-        <w:pStyle w:val="Lijstalinea"/>
+        <w:pStyle w:val="ListParagraph"/>
         <w:numPr>
           <w:ilvl w:val="0"/>
           <w:numId w:val="13"/>
@@ -2727,110 +2747,13 @@
     </w:p>
     <w:p/>
     <w:p/>
-    <w:p>
-      <w:pPr>
-        <w:pStyle w:val="Kop1"/>
-      </w:pPr>
-      <w:r>
-        <w:t>Heb je nog vragen?</w:t>
-      </w:r>
-    </w:p>
-    <w:p>
-      <w:pPr>
-        <w:spacing w:line="300" w:lineRule="atLeast"/>
-        <w:rPr>
-          <w:sz w:val="22"/>
-          <w:szCs w:val="22"/>
-        </w:rPr>
-      </w:pPr>
-      <w:r>
-        <w:t xml:space="preserve">Mail naar </w:t>
-      </w:r>
-      <w:hyperlink r:id="rId12" w:history="1">
-        <w:r>
-          <w:rPr>
-            <w:rStyle w:val="Hyperlink"/>
-          </w:rPr>
-          <w:t>kennisportaal@visio.org</w:t>
-        </w:r>
-      </w:hyperlink>
-      <w:r>
-        <w:t>, of bel 088 585 56 66.</w:t>
-      </w:r>
-    </w:p>
-    <w:p>
-      <w:r>
-        <w:t xml:space="preserve">Meer artikelen, video’s en podcasts vind je op </w:t>
-      </w:r>
-      <w:hyperlink r:id="rId13" w:history="1">
-        <w:r>
-          <w:rPr>
-            <w:rStyle w:val="Hyperlink"/>
-          </w:rPr>
-          <w:t>kennisportaal.visio.org</w:t>
-        </w:r>
-      </w:hyperlink>
-    </w:p>
-    <w:p/>
-    <w:p>
-      <w:pPr>
-        <w:rPr>
-          <w:b/>
-        </w:rPr>
-      </w:pPr>
-      <w:r>
-        <w:rPr>
-          <w:b/>
-        </w:rPr>
-        <w:t xml:space="preserve">Koninklijke Visio </w:t>
-      </w:r>
-    </w:p>
-    <w:p>
-      <w:r>
-        <w:t>expertisecentrum voor slechtziende en blinde mensen</w:t>
-      </w:r>
-    </w:p>
-    <w:p>
-      <w:hyperlink r:id="rId14" w:history="1">
-        <w:r>
-          <w:rPr>
-            <w:rStyle w:val="Hyperlink"/>
-          </w:rPr>
-          <w:t>www.visio.org</w:t>
-        </w:r>
-      </w:hyperlink>
-      <w:r>
-        <w:t xml:space="preserve"> </w:t>
-      </w:r>
-    </w:p>
-    <w:p>
-      <w:r>
-        <w:t xml:space="preserve"> </w:t>
-      </w:r>
-    </w:p>
-    <w:p>
-      <w:pPr>
-        <w:spacing w:line="300" w:lineRule="atLeast"/>
-      </w:pPr>
-      <w:r>
-        <w:t xml:space="preserve"> </w:t>
-      </w:r>
-    </w:p>
-    <w:p>
-      <w:pPr>
-        <w:rPr>
-          <w:b/>
-        </w:rPr>
-      </w:pPr>
-    </w:p>
-    <w:p/>
     <w:p/>
     <w:p/>
     <w:p/>
     <w:p/>
     <w:sectPr>
-      <w:headerReference w:type="default" r:id="rId15"/>
-      <w:headerReference w:type="first" r:id="rId16"/>
+      <w:headerReference w:type="default" r:id="rId12"/>
+      <w:headerReference w:type="first" r:id="rId13"/>
       <w:pgSz w:w="11906" w:h="16838" w:code="9"/>
       <w:pgMar w:top="2835" w:right="2155" w:bottom="1520" w:left="1134" w:header="851" w:footer="340" w:gutter="0"/>
       <w:cols w:space="708"/>
@@ -2842,7 +2765,7 @@
 </file>
 
 <file path=word/endnotes.xml><?xml version="1.0" encoding="utf-8"?>
-<w:endnotes xmlns:wpc="http://schemas.microsoft.com/office/word/2010/wordprocessingCanvas" xmlns:cx="http://schemas.microsoft.com/office/drawing/2014/chartex" xmlns:cx1="http://schemas.microsoft.com/office/drawing/2015/9/8/chartex" xmlns:mc="http://schemas.openxmlformats.org/markup-compatibility/2006" xmlns:o="urn:schemas-microsoft-com:office:office" xmlns:r="http://schemas.openxmlformats.org/officeDocument/2006/relationships" xmlns:m="http://schemas.openxmlformats.org/officeDocument/2006/math" xmlns:v="urn:schemas-microsoft-com:vml" xmlns:wp14="http://schemas.microsoft.com/office/word/2010/wordprocessingDrawing" xmlns:wp="http://schemas.openxmlformats.org/drawingml/2006/wordprocessingDrawing" xmlns:w10="urn:schemas-microsoft-com:office:word" xmlns:w="http://schemas.openxmlformats.org/wordprocessingml/2006/main" xmlns:w14="http://schemas.microsoft.com/office/word/2010/wordml" xmlns:w15="http://schemas.microsoft.com/office/word/2012/wordml" xmlns:w16se="http://schemas.microsoft.com/office/word/2015/wordml/symex" xmlns:wpg="http://schemas.microsoft.com/office/word/2010/wordprocessingGroup" xmlns:wpi="http://schemas.microsoft.com/office/word/2010/wordprocessingInk" xmlns:wne="http://schemas.microsoft.com/office/word/2006/wordml" xmlns:wps="http://schemas.microsoft.com/office/word/2010/wordprocessingShape" mc:Ignorable="w14 w15 w16se wp14">
+<w:endnotes xmlns:wpc="http://schemas.microsoft.com/office/word/2010/wordprocessingCanvas" xmlns:cx="http://schemas.microsoft.com/office/drawing/2014/chartex" xmlns:cx1="http://schemas.microsoft.com/office/drawing/2015/9/8/chartex" xmlns:cx2="http://schemas.microsoft.com/office/drawing/2015/10/21/chartex" xmlns:cx3="http://schemas.microsoft.com/office/drawing/2016/5/9/chartex" xmlns:cx4="http://schemas.microsoft.com/office/drawing/2016/5/10/chartex" xmlns:cx5="http://schemas.microsoft.com/office/drawing/2016/5/11/chartex" xmlns:cx6="http://schemas.microsoft.com/office/drawing/2016/5/12/chartex" xmlns:cx7="http://schemas.microsoft.com/office/drawing/2016/5/13/chartex" xmlns:cx8="http://schemas.microsoft.com/office/drawing/2016/5/14/chartex" xmlns:mc="http://schemas.openxmlformats.org/markup-compatibility/2006" xmlns:aink="http://schemas.microsoft.com/office/drawing/2016/ink" xmlns:am3d="http://schemas.microsoft.com/office/drawing/2017/model3d" xmlns:o="urn:schemas-microsoft-com:office:office" xmlns:oel="http://schemas.microsoft.com/office/2019/extlst" xmlns:r="http://schemas.openxmlformats.org/officeDocument/2006/relationships" xmlns:m="http://schemas.openxmlformats.org/officeDocument/2006/math" xmlns:v="urn:schemas-microsoft-com:vml" xmlns:wp14="http://schemas.microsoft.com/office/word/2010/wordprocessingDrawing" xmlns:wp="http://schemas.openxmlformats.org/drawingml/2006/wordprocessingDrawing" xmlns:w10="urn:schemas-microsoft-com:office:word" xmlns:w="http://schemas.openxmlformats.org/wordprocessingml/2006/main" xmlns:w14="http://schemas.microsoft.com/office/word/2010/wordml" xmlns:w15="http://schemas.microsoft.com/office/word/2012/wordml" xmlns:w16cex="http://schemas.microsoft.com/office/word/2018/wordml/cex" xmlns:w16cid="http://schemas.microsoft.com/office/word/2016/wordml/cid" xmlns:w16="http://schemas.microsoft.com/office/word/2018/wordml" xmlns:w16du="http://schemas.microsoft.com/office/word/2023/wordml/word16du" xmlns:w16sdtdh="http://schemas.microsoft.com/office/word/2020/wordml/sdtdatahash" xmlns:w16sdtfl="http://schemas.microsoft.com/office/word/2024/wordml/sdtformatlock" xmlns:w16se="http://schemas.microsoft.com/office/word/2015/wordml/symex" xmlns:wpg="http://schemas.microsoft.com/office/word/2010/wordprocessingGroup" xmlns:wpi="http://schemas.microsoft.com/office/word/2010/wordprocessingInk" xmlns:wne="http://schemas.microsoft.com/office/word/2006/wordml" xmlns:wps="http://schemas.microsoft.com/office/word/2010/wordprocessingShape" mc:Ignorable="w14 w15 w16se w16cid w16 w16cex w16sdtdh w16sdtfl w16du wp14">
   <w:endnote w:type="separator" w:id="-1">
     <w:p>
       <w:pPr>
@@ -2867,7 +2790,7 @@
 </file>
 
 <file path=word/footnotes.xml><?xml version="1.0" encoding="utf-8"?>
-<w:footnotes xmlns:wpc="http://schemas.microsoft.com/office/word/2010/wordprocessingCanvas" xmlns:cx="http://schemas.microsoft.com/office/drawing/2014/chartex" xmlns:cx1="http://schemas.microsoft.com/office/drawing/2015/9/8/chartex" xmlns:mc="http://schemas.openxmlformats.org/markup-compatibility/2006" xmlns:o="urn:schemas-microsoft-com:office:office" xmlns:r="http://schemas.openxmlformats.org/officeDocument/2006/relationships" xmlns:m="http://schemas.openxmlformats.org/officeDocument/2006/math" xmlns:v="urn:schemas-microsoft-com:vml" xmlns:wp14="http://schemas.microsoft.com/office/word/2010/wordprocessingDrawing" xmlns:wp="http://schemas.openxmlformats.org/drawingml/2006/wordprocessingDrawing" xmlns:w10="urn:schemas-microsoft-com:office:word" xmlns:w="http://schemas.openxmlformats.org/wordprocessingml/2006/main" xmlns:w14="http://schemas.microsoft.com/office/word/2010/wordml" xmlns:w15="http://schemas.microsoft.com/office/word/2012/wordml" xmlns:w16se="http://schemas.microsoft.com/office/word/2015/wordml/symex" xmlns:wpg="http://schemas.microsoft.com/office/word/2010/wordprocessingGroup" xmlns:wpi="http://schemas.microsoft.com/office/word/2010/wordprocessingInk" xmlns:wne="http://schemas.microsoft.com/office/word/2006/wordml" xmlns:wps="http://schemas.microsoft.com/office/word/2010/wordprocessingShape" mc:Ignorable="w14 w15 w16se wp14">
+<w:footnotes xmlns:wpc="http://schemas.microsoft.com/office/word/2010/wordprocessingCanvas" xmlns:cx="http://schemas.microsoft.com/office/drawing/2014/chartex" xmlns:cx1="http://schemas.microsoft.com/office/drawing/2015/9/8/chartex" xmlns:cx2="http://schemas.microsoft.com/office/drawing/2015/10/21/chartex" xmlns:cx3="http://schemas.microsoft.com/office/drawing/2016/5/9/chartex" xmlns:cx4="http://schemas.microsoft.com/office/drawing/2016/5/10/chartex" xmlns:cx5="http://schemas.microsoft.com/office/drawing/2016/5/11/chartex" xmlns:cx6="http://schemas.microsoft.com/office/drawing/2016/5/12/chartex" xmlns:cx7="http://schemas.microsoft.com/office/drawing/2016/5/13/chartex" xmlns:cx8="http://schemas.microsoft.com/office/drawing/2016/5/14/chartex" xmlns:mc="http://schemas.openxmlformats.org/markup-compatibility/2006" xmlns:aink="http://schemas.microsoft.com/office/drawing/2016/ink" xmlns:am3d="http://schemas.microsoft.com/office/drawing/2017/model3d" xmlns:o="urn:schemas-microsoft-com:office:office" xmlns:oel="http://schemas.microsoft.com/office/2019/extlst" xmlns:r="http://schemas.openxmlformats.org/officeDocument/2006/relationships" xmlns:m="http://schemas.openxmlformats.org/officeDocument/2006/math" xmlns:v="urn:schemas-microsoft-com:vml" xmlns:wp14="http://schemas.microsoft.com/office/word/2010/wordprocessingDrawing" xmlns:wp="http://schemas.openxmlformats.org/drawingml/2006/wordprocessingDrawing" xmlns:w10="urn:schemas-microsoft-com:office:word" xmlns:w="http://schemas.openxmlformats.org/wordprocessingml/2006/main" xmlns:w14="http://schemas.microsoft.com/office/word/2010/wordml" xmlns:w15="http://schemas.microsoft.com/office/word/2012/wordml" xmlns:w16cex="http://schemas.microsoft.com/office/word/2018/wordml/cex" xmlns:w16cid="http://schemas.microsoft.com/office/word/2016/wordml/cid" xmlns:w16="http://schemas.microsoft.com/office/word/2018/wordml" xmlns:w16du="http://schemas.microsoft.com/office/word/2023/wordml/word16du" xmlns:w16sdtdh="http://schemas.microsoft.com/office/word/2020/wordml/sdtdatahash" xmlns:w16sdtfl="http://schemas.microsoft.com/office/word/2024/wordml/sdtformatlock" xmlns:w16se="http://schemas.microsoft.com/office/word/2015/wordml/symex" xmlns:wpg="http://schemas.microsoft.com/office/word/2010/wordprocessingGroup" xmlns:wpi="http://schemas.microsoft.com/office/word/2010/wordprocessingInk" xmlns:wne="http://schemas.microsoft.com/office/word/2006/wordml" xmlns:wps="http://schemas.microsoft.com/office/word/2010/wordprocessingShape" mc:Ignorable="w14 w15 w16se w16cid w16 w16cex w16sdtdh w16sdtfl w16du wp14">
   <w:footnote w:type="separator" w:id="-1">
     <w:p>
       <w:pPr>
@@ -2892,7 +2815,8 @@
 </file>
 
 <file path=word/header1.xml><?xml version="1.0" encoding="utf-8"?>
-<w:hdr xmlns:wpc="http://schemas.microsoft.com/office/word/2010/wordprocessingCanvas" xmlns:cx="http://schemas.microsoft.com/office/drawing/2014/chartex" xmlns:cx1="http://schemas.microsoft.com/office/drawing/2015/9/8/chartex" xmlns:mc="http://schemas.openxmlformats.org/markup-compatibility/2006" xmlns:o="urn:schemas-microsoft-com:office:office" xmlns:r="http://schemas.openxmlformats.org/officeDocument/2006/relationships" xmlns:m="http://schemas.openxmlformats.org/officeDocument/2006/math" xmlns:v="urn:schemas-microsoft-com:vml" xmlns:wp14="http://schemas.microsoft.com/office/word/2010/wordprocessingDrawing" xmlns:wp="http://schemas.openxmlformats.org/drawingml/2006/wordprocessingDrawing" xmlns:w10="urn:schemas-microsoft-com:office:word" xmlns:w="http://schemas.openxmlformats.org/wordprocessingml/2006/main" xmlns:w14="http://schemas.microsoft.com/office/word/2010/wordml" xmlns:w15="http://schemas.microsoft.com/office/word/2012/wordml" xmlns:w16se="http://schemas.microsoft.com/office/word/2015/wordml/symex" xmlns:wpg="http://schemas.microsoft.com/office/word/2010/wordprocessingGroup" xmlns:wpi="http://schemas.microsoft.com/office/word/2010/wordprocessingInk" xmlns:wne="http://schemas.microsoft.com/office/word/2006/wordml" xmlns:wps="http://schemas.microsoft.com/office/word/2010/wordprocessingShape" mc:Ignorable="w14 w15 w16se wp14">
+<w:hdr xmlns:wpc="http://schemas.microsoft.com/office/word/2010/wordprocessingCanvas" xmlns:cx="http://schemas.microsoft.com/office/drawing/2014/chartex" xmlns:cx1="http://schemas.microsoft.com/office/drawing/2015/9/8/chartex" xmlns:cx2="http://schemas.microsoft.com/office/drawing/2015/10/21/chartex" xmlns:cx3="http://schemas.microsoft.com/office/drawing/2016/5/9/chartex" xmlns:cx4="http://schemas.microsoft.com/office/drawing/2016/5/10/chartex" xmlns:cx5="http://schemas.microsoft.com/office/drawing/2016/5/11/chartex" xmlns:cx6="http://schemas.microsoft.com/office/drawing/2016/5/12/chartex" xmlns:cx7="http://schemas.microsoft.com/office/drawing/2016/5/13/chartex" xmlns:cx8="http://schemas.microsoft.com/office/drawing/2016/5/14/chartex" xmlns:mc="http://schemas.openxmlformats.org/markup-compatibility/2006" xmlns:aink="http://schemas.microsoft.com/office/drawing/2016/ink" xmlns:am3d="http://schemas.microsoft.com/office/drawing/2017/model3d" xmlns:o="urn:schemas-microsoft-com:office:office" xmlns:oel="http://schemas.microsoft.com/office/2019/extlst" xmlns:r="http://schemas.openxmlformats.org/officeDocument/2006/relationships" xmlns:m="http://schemas.openxmlformats.org/officeDocument/2006/math" xmlns:v="urn:schemas-microsoft-com:vml" xmlns:wp14="http://schemas.microsoft.com/office/word/2010/wordprocessingDrawing" xmlns:wp="http://schemas.openxmlformats.org/drawingml/2006/wordprocessingDrawing" xmlns:w10="urn:schemas-microsoft-com:office:word" xmlns:w="http://schemas.openxmlformats.org/wordprocessingml/2006/main" xmlns:w14="http://schemas.microsoft.com/office/word/2010/wordml" xmlns:w15="http://schemas.microsoft.com/office/word/2012/wordml" xmlns:w16cex="http://schemas.microsoft.com/office/word/2018/wordml/cex" xmlns:w16cid="http://schemas.microsoft.com/office/word/2016/wordml/cid" xmlns:w16="http://schemas.microsoft.com/office/word/2018/wordml" xmlns:w16du="http://schemas.microsoft.com/office/word/2023/wordml/word16du" xmlns:w16sdtdh="http://schemas.microsoft.com/office/word/2020/wordml/sdtdatahash" xmlns:w16sdtfl="http://schemas.microsoft.com/office/word/2024/wordml/sdtformatlock" xmlns:w16se="http://schemas.microsoft.com/office/word/2015/wordml/symex" xmlns:wpg="http://schemas.microsoft.com/office/word/2010/wordprocessingGroup" xmlns:wpi="http://schemas.microsoft.com/office/word/2010/wordprocessingInk" xmlns:wne="http://schemas.microsoft.com/office/word/2006/wordml" xmlns:wps="http://schemas.microsoft.com/office/word/2010/wordprocessingShape" mc:Ignorable="w14 w15 w16se w16cid w16 w16cex w16sdtdh w16sdtfl w16du wp14">
+  <w:bookmarkStart w:id="1" w:name="bmNextPage"/>
   <w:p>
     <w:pPr>
       <w:pStyle w:val="doHidden"/>
@@ -2901,7 +2825,6 @@
         <w:szCs w:val="18"/>
       </w:rPr>
     </w:pPr>
-    <w:bookmarkStart w:id="2" w:name="bmNextPage"/>
     <w:r>
       <w:rPr>
         <w:noProof/>
@@ -2999,85 +2922,24 @@
     <w:r>
       <w:t xml:space="preserve">  </w:t>
     </w:r>
-    <w:bookmarkEnd w:id="2"/>
+    <w:bookmarkEnd w:id="1"/>
   </w:p>
   <w:p>
     <w:pPr>
-      <w:pStyle w:val="Koptekst"/>
+      <w:pStyle w:val="Header"/>
     </w:pPr>
-    <w:r>
-      <w:rPr>
-        <w:noProof/>
-        <w:lang w:eastAsia="nl-NL"/>
-      </w:rPr>
-      <w:drawing>
-        <wp:anchor distT="0" distB="0" distL="114300" distR="114300" simplePos="0" relativeHeight="251666432" behindDoc="1" locked="0" layoutInCell="1" allowOverlap="1" wp14:anchorId="7490CDDA" wp14:editId="03DBD4E3">
-          <wp:simplePos x="0" y="0"/>
-          <wp:positionH relativeFrom="column">
-            <wp:posOffset>4793673</wp:posOffset>
-          </wp:positionH>
-          <wp:positionV relativeFrom="paragraph">
-            <wp:posOffset>6927</wp:posOffset>
-          </wp:positionV>
-          <wp:extent cx="1793240" cy="607235"/>
-          <wp:effectExtent l="0" t="0" r="0" b="2540"/>
-          <wp:wrapNone/>
-          <wp:docPr id="10" name="Picture 10" title="Logo Visio"/>
-          <wp:cNvGraphicFramePr>
-            <a:graphicFrameLocks xmlns:a="http://schemas.openxmlformats.org/drawingml/2006/main" noChangeAspect="1"/>
-          </wp:cNvGraphicFramePr>
-          <a:graphic xmlns:a="http://schemas.openxmlformats.org/drawingml/2006/main">
-            <a:graphicData uri="http://schemas.openxmlformats.org/drawingml/2006/picture">
-              <pic:pic xmlns:pic="http://schemas.openxmlformats.org/drawingml/2006/picture">
-                <pic:nvPicPr>
-                  <pic:cNvPr id="0" name="Picture 8"/>
-                  <pic:cNvPicPr>
-                    <a:picLocks noChangeAspect="1" noChangeArrowheads="1"/>
-                  </pic:cNvPicPr>
-                </pic:nvPicPr>
-                <pic:blipFill>
-                  <a:blip r:embed="rId1">
-                    <a:extLst>
-                      <a:ext uri="{28A0092B-C50C-407E-A947-70E740481C1C}">
-                        <a14:useLocalDpi xmlns:a14="http://schemas.microsoft.com/office/drawing/2010/main" val="0"/>
-                      </a:ext>
-                    </a:extLst>
-                  </a:blip>
-                  <a:srcRect/>
-                  <a:stretch>
-                    <a:fillRect/>
-                  </a:stretch>
-                </pic:blipFill>
-                <pic:spPr bwMode="auto">
-                  <a:xfrm>
-                    <a:off x="0" y="0"/>
-                    <a:ext cx="1793240" cy="607235"/>
-                  </a:xfrm>
-                  <a:prstGeom prst="rect">
-                    <a:avLst/>
-                  </a:prstGeom>
-                  <a:noFill/>
-                  <a:ln>
-                    <a:noFill/>
-                  </a:ln>
-                </pic:spPr>
-              </pic:pic>
-            </a:graphicData>
-          </a:graphic>
-        </wp:anchor>
-      </w:drawing>
-    </w:r>
   </w:p>
   <w:p>
     <w:pPr>
-      <w:pStyle w:val="Koptekst"/>
+      <w:pStyle w:val="Header"/>
     </w:pPr>
   </w:p>
 </w:hdr>
 </file>
 
 <file path=word/header2.xml><?xml version="1.0" encoding="utf-8"?>
-<w:hdr xmlns:wpc="http://schemas.microsoft.com/office/word/2010/wordprocessingCanvas" xmlns:cx="http://schemas.microsoft.com/office/drawing/2014/chartex" xmlns:cx1="http://schemas.microsoft.com/office/drawing/2015/9/8/chartex" xmlns:mc="http://schemas.openxmlformats.org/markup-compatibility/2006" xmlns:o="urn:schemas-microsoft-com:office:office" xmlns:r="http://schemas.openxmlformats.org/officeDocument/2006/relationships" xmlns:m="http://schemas.openxmlformats.org/officeDocument/2006/math" xmlns:v="urn:schemas-microsoft-com:vml" xmlns:wp14="http://schemas.microsoft.com/office/word/2010/wordprocessingDrawing" xmlns:wp="http://schemas.openxmlformats.org/drawingml/2006/wordprocessingDrawing" xmlns:w10="urn:schemas-microsoft-com:office:word" xmlns:w="http://schemas.openxmlformats.org/wordprocessingml/2006/main" xmlns:w14="http://schemas.microsoft.com/office/word/2010/wordml" xmlns:w15="http://schemas.microsoft.com/office/word/2012/wordml" xmlns:w16se="http://schemas.microsoft.com/office/word/2015/wordml/symex" xmlns:wpg="http://schemas.microsoft.com/office/word/2010/wordprocessingGroup" xmlns:wpi="http://schemas.microsoft.com/office/word/2010/wordprocessingInk" xmlns:wne="http://schemas.microsoft.com/office/word/2006/wordml" xmlns:wps="http://schemas.microsoft.com/office/word/2010/wordprocessingShape" mc:Ignorable="w14 w15 w16se wp14">
+<w:hdr xmlns:wpc="http://schemas.microsoft.com/office/word/2010/wordprocessingCanvas" xmlns:cx="http://schemas.microsoft.com/office/drawing/2014/chartex" xmlns:cx1="http://schemas.microsoft.com/office/drawing/2015/9/8/chartex" xmlns:cx2="http://schemas.microsoft.com/office/drawing/2015/10/21/chartex" xmlns:cx3="http://schemas.microsoft.com/office/drawing/2016/5/9/chartex" xmlns:cx4="http://schemas.microsoft.com/office/drawing/2016/5/10/chartex" xmlns:cx5="http://schemas.microsoft.com/office/drawing/2016/5/11/chartex" xmlns:cx6="http://schemas.microsoft.com/office/drawing/2016/5/12/chartex" xmlns:cx7="http://schemas.microsoft.com/office/drawing/2016/5/13/chartex" xmlns:cx8="http://schemas.microsoft.com/office/drawing/2016/5/14/chartex" xmlns:mc="http://schemas.openxmlformats.org/markup-compatibility/2006" xmlns:aink="http://schemas.microsoft.com/office/drawing/2016/ink" xmlns:am3d="http://schemas.microsoft.com/office/drawing/2017/model3d" xmlns:o="urn:schemas-microsoft-com:office:office" xmlns:oel="http://schemas.microsoft.com/office/2019/extlst" xmlns:r="http://schemas.openxmlformats.org/officeDocument/2006/relationships" xmlns:m="http://schemas.openxmlformats.org/officeDocument/2006/math" xmlns:v="urn:schemas-microsoft-com:vml" xmlns:wp14="http://schemas.microsoft.com/office/word/2010/wordprocessingDrawing" xmlns:wp="http://schemas.openxmlformats.org/drawingml/2006/wordprocessingDrawing" xmlns:w10="urn:schemas-microsoft-com:office:word" xmlns:w="http://schemas.openxmlformats.org/wordprocessingml/2006/main" xmlns:w14="http://schemas.microsoft.com/office/word/2010/wordml" xmlns:w15="http://schemas.microsoft.com/office/word/2012/wordml" xmlns:w16cex="http://schemas.microsoft.com/office/word/2018/wordml/cex" xmlns:w16cid="http://schemas.microsoft.com/office/word/2016/wordml/cid" xmlns:w16="http://schemas.microsoft.com/office/word/2018/wordml" xmlns:w16du="http://schemas.microsoft.com/office/word/2023/wordml/word16du" xmlns:w16sdtdh="http://schemas.microsoft.com/office/word/2020/wordml/sdtdatahash" xmlns:w16sdtfl="http://schemas.microsoft.com/office/word/2024/wordml/sdtformatlock" xmlns:w16se="http://schemas.microsoft.com/office/word/2015/wordml/symex" xmlns:wpg="http://schemas.microsoft.com/office/word/2010/wordprocessingGroup" xmlns:wpi="http://schemas.microsoft.com/office/word/2010/wordprocessingInk" xmlns:wne="http://schemas.microsoft.com/office/word/2006/wordml" xmlns:wps="http://schemas.microsoft.com/office/word/2010/wordprocessingShape" mc:Ignorable="w14 w15 w16se w16cid w16 w16cex w16sdtdh w16sdtfl w16du wp14">
+  <w:bookmarkStart w:id="2" w:name="bmFirstPage"/>
   <w:p>
     <w:pPr>
       <w:pStyle w:val="doHidden"/>
@@ -3086,7 +2948,6 @@
         <w:szCs w:val="18"/>
       </w:rPr>
     </w:pPr>
-    <w:bookmarkStart w:id="3" w:name="bmFirstPage"/>
     <w:r>
       <w:rPr>
         <w:noProof/>
@@ -3184,82 +3045,18 @@
     <w:r>
       <w:t xml:space="preserve">  </w:t>
     </w:r>
-    <w:bookmarkEnd w:id="3"/>
+    <w:bookmarkEnd w:id="2"/>
   </w:p>
   <w:p>
     <w:pPr>
-      <w:pStyle w:val="Koptekst"/>
+      <w:pStyle w:val="Header"/>
     </w:pPr>
-    <w:bookmarkStart w:id="4" w:name="Logo"/>
-    <w:r>
-      <w:rPr>
-        <w:noProof/>
-        <w:lang w:eastAsia="nl-NL"/>
-      </w:rPr>
-      <w:drawing>
-        <wp:anchor distT="0" distB="0" distL="114300" distR="114300" simplePos="0" relativeHeight="251665408" behindDoc="0" locked="0" layoutInCell="1" allowOverlap="1" wp14:anchorId="1A90D66B" wp14:editId="417E87FC">
-          <wp:simplePos x="0" y="0"/>
-          <wp:positionH relativeFrom="column">
-            <wp:posOffset>4911090</wp:posOffset>
-          </wp:positionH>
-          <wp:positionV relativeFrom="paragraph">
-            <wp:posOffset>-182245</wp:posOffset>
-          </wp:positionV>
-          <wp:extent cx="1793240" cy="607235"/>
-          <wp:effectExtent l="0" t="0" r="0" b="2540"/>
-          <wp:wrapSquare wrapText="bothSides"/>
-          <wp:docPr id="5" name="Picture 5" title="Logo Visio"/>
-          <wp:cNvGraphicFramePr>
-            <a:graphicFrameLocks xmlns:a="http://schemas.openxmlformats.org/drawingml/2006/main" noChangeAspect="1"/>
-          </wp:cNvGraphicFramePr>
-          <a:graphic xmlns:a="http://schemas.openxmlformats.org/drawingml/2006/main">
-            <a:graphicData uri="http://schemas.openxmlformats.org/drawingml/2006/picture">
-              <pic:pic xmlns:pic="http://schemas.openxmlformats.org/drawingml/2006/picture">
-                <pic:nvPicPr>
-                  <pic:cNvPr id="0" name="Picture 8"/>
-                  <pic:cNvPicPr>
-                    <a:picLocks noChangeAspect="1" noChangeArrowheads="1"/>
-                  </pic:cNvPicPr>
-                </pic:nvPicPr>
-                <pic:blipFill>
-                  <a:blip r:embed="rId1">
-                    <a:extLst>
-                      <a:ext uri="{28A0092B-C50C-407E-A947-70E740481C1C}">
-                        <a14:useLocalDpi xmlns:a14="http://schemas.microsoft.com/office/drawing/2010/main" val="0"/>
-                      </a:ext>
-                    </a:extLst>
-                  </a:blip>
-                  <a:srcRect/>
-                  <a:stretch>
-                    <a:fillRect/>
-                  </a:stretch>
-                </pic:blipFill>
-                <pic:spPr bwMode="auto">
-                  <a:xfrm>
-                    <a:off x="0" y="0"/>
-                    <a:ext cx="1793240" cy="607235"/>
-                  </a:xfrm>
-                  <a:prstGeom prst="rect">
-                    <a:avLst/>
-                  </a:prstGeom>
-                  <a:noFill/>
-                  <a:ln>
-                    <a:noFill/>
-                  </a:ln>
-                </pic:spPr>
-              </pic:pic>
-            </a:graphicData>
-          </a:graphic>
-        </wp:anchor>
-      </w:drawing>
-    </w:r>
-    <w:bookmarkEnd w:id="4"/>
   </w:p>
 </w:hdr>
 </file>
 
 <file path=word/numbering.xml><?xml version="1.0" encoding="utf-8"?>
-<w:numbering xmlns:wpc="http://schemas.microsoft.com/office/word/2010/wordprocessingCanvas" xmlns:cx="http://schemas.microsoft.com/office/drawing/2014/chartex" xmlns:cx1="http://schemas.microsoft.com/office/drawing/2015/9/8/chartex" xmlns:mc="http://schemas.openxmlformats.org/markup-compatibility/2006" xmlns:o="urn:schemas-microsoft-com:office:office" xmlns:r="http://schemas.openxmlformats.org/officeDocument/2006/relationships" xmlns:m="http://schemas.openxmlformats.org/officeDocument/2006/math" xmlns:v="urn:schemas-microsoft-com:vml" xmlns:wp14="http://schemas.microsoft.com/office/word/2010/wordprocessingDrawing" xmlns:wp="http://schemas.openxmlformats.org/drawingml/2006/wordprocessingDrawing" xmlns:w10="urn:schemas-microsoft-com:office:word" xmlns:w="http://schemas.openxmlformats.org/wordprocessingml/2006/main" xmlns:w14="http://schemas.microsoft.com/office/word/2010/wordml" xmlns:w15="http://schemas.microsoft.com/office/word/2012/wordml" xmlns:w16se="http://schemas.microsoft.com/office/word/2015/wordml/symex" xmlns:wpg="http://schemas.microsoft.com/office/word/2010/wordprocessingGroup" xmlns:wpi="http://schemas.microsoft.com/office/word/2010/wordprocessingInk" xmlns:wne="http://schemas.microsoft.com/office/word/2006/wordml" xmlns:wps="http://schemas.microsoft.com/office/word/2010/wordprocessingShape" mc:Ignorable="w14 w15 w16se wp14">
+<w:numbering xmlns:wpc="http://schemas.microsoft.com/office/word/2010/wordprocessingCanvas" xmlns:cx="http://schemas.microsoft.com/office/drawing/2014/chartex" xmlns:cx1="http://schemas.microsoft.com/office/drawing/2015/9/8/chartex" xmlns:cx2="http://schemas.microsoft.com/office/drawing/2015/10/21/chartex" xmlns:cx3="http://schemas.microsoft.com/office/drawing/2016/5/9/chartex" xmlns:cx4="http://schemas.microsoft.com/office/drawing/2016/5/10/chartex" xmlns:cx5="http://schemas.microsoft.com/office/drawing/2016/5/11/chartex" xmlns:cx6="http://schemas.microsoft.com/office/drawing/2016/5/12/chartex" xmlns:cx7="http://schemas.microsoft.com/office/drawing/2016/5/13/chartex" xmlns:cx8="http://schemas.microsoft.com/office/drawing/2016/5/14/chartex" xmlns:mc="http://schemas.openxmlformats.org/markup-compatibility/2006" xmlns:aink="http://schemas.microsoft.com/office/drawing/2016/ink" xmlns:am3d="http://schemas.microsoft.com/office/drawing/2017/model3d" xmlns:o="urn:schemas-microsoft-com:office:office" xmlns:oel="http://schemas.microsoft.com/office/2019/extlst" xmlns:r="http://schemas.openxmlformats.org/officeDocument/2006/relationships" xmlns:m="http://schemas.openxmlformats.org/officeDocument/2006/math" xmlns:v="urn:schemas-microsoft-com:vml" xmlns:wp14="http://schemas.microsoft.com/office/word/2010/wordprocessingDrawing" xmlns:wp="http://schemas.openxmlformats.org/drawingml/2006/wordprocessingDrawing" xmlns:w10="urn:schemas-microsoft-com:office:word" xmlns:w="http://schemas.openxmlformats.org/wordprocessingml/2006/main" xmlns:w14="http://schemas.microsoft.com/office/word/2010/wordml" xmlns:w15="http://schemas.microsoft.com/office/word/2012/wordml" xmlns:w16cex="http://schemas.microsoft.com/office/word/2018/wordml/cex" xmlns:w16cid="http://schemas.microsoft.com/office/word/2016/wordml/cid" xmlns:w16="http://schemas.microsoft.com/office/word/2018/wordml" xmlns:w16du="http://schemas.microsoft.com/office/word/2023/wordml/word16du" xmlns:w16sdtdh="http://schemas.microsoft.com/office/word/2020/wordml/sdtdatahash" xmlns:w16sdtfl="http://schemas.microsoft.com/office/word/2024/wordml/sdtformatlock" xmlns:w16se="http://schemas.microsoft.com/office/word/2015/wordml/symex" xmlns:wpg="http://schemas.microsoft.com/office/word/2010/wordprocessingGroup" xmlns:wpi="http://schemas.microsoft.com/office/word/2010/wordprocessingInk" xmlns:wne="http://schemas.microsoft.com/office/word/2006/wordml" xmlns:wps="http://schemas.microsoft.com/office/word/2010/wordprocessingShape" mc:Ignorable="w14 w15 w16se w16cid w16 w16cex w16sdtdh w16sdtfl w16du wp14">
   <w:abstractNum w:abstractNumId="0" w15:restartNumberingAfterBreak="0">
     <w:nsid w:val="10DF63FA"/>
     <w:multiLevelType w:val="hybridMultilevel"/>
@@ -4082,19 +3879,19 @@
       </w:pPr>
     </w:lvl>
   </w:abstractNum>
-  <w:num w:numId="1">
+  <w:num w:numId="1" w16cid:durableId="618147012">
     <w:abstractNumId w:val="5"/>
   </w:num>
-  <w:num w:numId="2">
+  <w:num w:numId="2" w16cid:durableId="623654993">
     <w:abstractNumId w:val="6"/>
   </w:num>
-  <w:num w:numId="3">
+  <w:num w:numId="3" w16cid:durableId="66343734">
     <w:abstractNumId w:val="0"/>
   </w:num>
-  <w:num w:numId="4">
+  <w:num w:numId="4" w16cid:durableId="923874186">
     <w:abstractNumId w:val="2"/>
   </w:num>
-  <w:num w:numId="5">
+  <w:num w:numId="5" w16cid:durableId="451093691">
     <w:abstractNumId w:val="7"/>
     <w:lvlOverride w:ilvl="0">
       <w:startOverride w:val="1"/>
@@ -4124,10 +3921,10 @@
       <w:startOverride w:val="1"/>
     </w:lvlOverride>
   </w:num>
-  <w:num w:numId="6">
+  <w:num w:numId="6" w16cid:durableId="1918053917">
     <w:abstractNumId w:val="4"/>
   </w:num>
-  <w:num w:numId="7">
+  <w:num w:numId="7" w16cid:durableId="1645350496">
     <w:abstractNumId w:val="7"/>
     <w:lvlOverride w:ilvl="0">
       <w:startOverride w:val="1"/>
@@ -4157,40 +3954,22 @@
       <w:startOverride w:val="1"/>
     </w:lvlOverride>
   </w:num>
-  <w:num w:numId="8">
+  <w:num w:numId="8" w16cid:durableId="2012486596">
     <w:abstractNumId w:val="3"/>
   </w:num>
-  <w:num w:numId="9">
+  <w:num w:numId="9" w16cid:durableId="413666123">
     <w:abstractNumId w:val="4"/>
   </w:num>
-  <w:num w:numId="10">
+  <w:num w:numId="10" w16cid:durableId="1650524164">
     <w:abstractNumId w:val="1"/>
   </w:num>
-  <w:num w:numId="11">
+  <w:num w:numId="11" w16cid:durableId="1417900103">
     <w:abstractNumId w:val="4"/>
-    <w:lvlOverride w:ilvl="0"/>
-    <w:lvlOverride w:ilvl="1"/>
-    <w:lvlOverride w:ilvl="2"/>
-    <w:lvlOverride w:ilvl="3"/>
-    <w:lvlOverride w:ilvl="4"/>
-    <w:lvlOverride w:ilvl="5"/>
-    <w:lvlOverride w:ilvl="6"/>
-    <w:lvlOverride w:ilvl="7"/>
-    <w:lvlOverride w:ilvl="8"/>
   </w:num>
-  <w:num w:numId="12">
+  <w:num w:numId="12" w16cid:durableId="35087066">
     <w:abstractNumId w:val="3"/>
-    <w:lvlOverride w:ilvl="0"/>
-    <w:lvlOverride w:ilvl="1"/>
-    <w:lvlOverride w:ilvl="2"/>
-    <w:lvlOverride w:ilvl="3"/>
-    <w:lvlOverride w:ilvl="4"/>
-    <w:lvlOverride w:ilvl="5"/>
-    <w:lvlOverride w:ilvl="6"/>
-    <w:lvlOverride w:ilvl="7"/>
-    <w:lvlOverride w:ilvl="8"/>
   </w:num>
-  <w:num w:numId="13">
+  <w:num w:numId="13" w16cid:durableId="1859584265">
     <w:abstractNumId w:val="1"/>
     <w:lvlOverride w:ilvl="0">
       <w:startOverride w:val="1"/>
@@ -4224,7 +4003,7 @@
 </file>
 
 <file path=word/styles.xml><?xml version="1.0" encoding="utf-8"?>
-<w:styles xmlns:mc="http://schemas.openxmlformats.org/markup-compatibility/2006" xmlns:r="http://schemas.openxmlformats.org/officeDocument/2006/relationships" xmlns:w="http://schemas.openxmlformats.org/wordprocessingml/2006/main" xmlns:w14="http://schemas.microsoft.com/office/word/2010/wordml" xmlns:w15="http://schemas.microsoft.com/office/word/2012/wordml" xmlns:w16se="http://schemas.microsoft.com/office/word/2015/wordml/symex" mc:Ignorable="w14 w15 w16se">
+<w:styles xmlns:mc="http://schemas.openxmlformats.org/markup-compatibility/2006" xmlns:r="http://schemas.openxmlformats.org/officeDocument/2006/relationships" xmlns:w="http://schemas.openxmlformats.org/wordprocessingml/2006/main" xmlns:w14="http://schemas.microsoft.com/office/word/2010/wordml" xmlns:w15="http://schemas.microsoft.com/office/word/2012/wordml" xmlns:w16cex="http://schemas.microsoft.com/office/word/2018/wordml/cex" xmlns:w16cid="http://schemas.microsoft.com/office/word/2016/wordml/cid" xmlns:w16="http://schemas.microsoft.com/office/word/2018/wordml" xmlns:w16du="http://schemas.microsoft.com/office/word/2023/wordml/word16du" xmlns:w16sdtdh="http://schemas.microsoft.com/office/word/2020/wordml/sdtdatahash" xmlns:w16sdtfl="http://schemas.microsoft.com/office/word/2024/wordml/sdtformatlock" xmlns:w16se="http://schemas.microsoft.com/office/word/2015/wordml/symex" mc:Ignorable="w14 w15 w16se w16cid w16 w16cex w16sdtdh w16sdtfl w16du">
   <w:docDefaults>
     <w:rPrDefault>
       <w:rPr>
@@ -4238,7 +4017,7 @@
       </w:pPr>
     </w:pPrDefault>
   </w:docDefaults>
-  <w:latentStyles w:defLockedState="0" w:defUIPriority="99" w:defSemiHidden="0" w:defUnhideWhenUsed="0" w:defQFormat="0" w:count="371">
+  <w:latentStyles w:defLockedState="0" w:defUIPriority="99" w:defSemiHidden="0" w:defUnhideWhenUsed="0" w:defQFormat="0" w:count="376">
     <w:lsdException w:name="Normal" w:uiPriority="0" w:qFormat="1"/>
     <w:lsdException w:name="heading 1" w:uiPriority="14" w:qFormat="1"/>
     <w:lsdException w:name="heading 2" w:uiPriority="9" w:qFormat="1"/>
@@ -4610,8 +4389,13 @@
     <w:lsdException w:name="List Table 5 Dark Accent 6" w:uiPriority="50"/>
     <w:lsdException w:name="List Table 6 Colorful Accent 6" w:uiPriority="51"/>
     <w:lsdException w:name="List Table 7 Colorful Accent 6" w:uiPriority="52"/>
+    <w:lsdException w:name="Mention" w:semiHidden="1" w:unhideWhenUsed="1"/>
+    <w:lsdException w:name="Smart Hyperlink" w:semiHidden="1" w:unhideWhenUsed="1"/>
+    <w:lsdException w:name="Hashtag" w:semiHidden="1" w:unhideWhenUsed="1"/>
+    <w:lsdException w:name="Unresolved Mention" w:semiHidden="1" w:unhideWhenUsed="1"/>
+    <w:lsdException w:name="Smart Link" w:semiHidden="1" w:unhideWhenUsed="1"/>
   </w:latentStyles>
-  <w:style w:type="paragraph" w:default="1" w:styleId="Standaard">
+  <w:style w:type="paragraph" w:default="1" w:styleId="Normal">
     <w:name w:val="Normal"/>
     <w:qFormat/>
     <w:rsid w:val="0050538A"/>
@@ -4622,12 +4406,12 @@
       <w:rFonts w:ascii="Verdana" w:hAnsi="Verdana"/>
     </w:rPr>
   </w:style>
-  <w:style w:type="paragraph" w:styleId="Kop1">
+  <w:style w:type="paragraph" w:styleId="Heading1">
     <w:name w:val="heading 1"/>
     <w:aliases w:val="doKop 1"/>
-    <w:basedOn w:val="Standaard"/>
-    <w:next w:val="Standaard"/>
-    <w:link w:val="Kop1Char"/>
+    <w:basedOn w:val="Normal"/>
+    <w:next w:val="Normal"/>
+    <w:link w:val="Heading1Char"/>
     <w:uiPriority w:val="14"/>
     <w:qFormat/>
     <w:rsid w:val="00692D9E"/>
@@ -4643,12 +4427,12 @@
       <w:szCs w:val="32"/>
     </w:rPr>
   </w:style>
-  <w:style w:type="paragraph" w:styleId="Kop2">
+  <w:style w:type="paragraph" w:styleId="Heading2">
     <w:name w:val="heading 2"/>
     <w:aliases w:val="doKop 2"/>
-    <w:basedOn w:val="Standaard"/>
-    <w:next w:val="Standaard"/>
-    <w:link w:val="Kop2Char"/>
+    <w:basedOn w:val="Normal"/>
+    <w:next w:val="Normal"/>
+    <w:link w:val="Heading2Char"/>
     <w:uiPriority w:val="19"/>
     <w:qFormat/>
     <w:rsid w:val="009936E5"/>
@@ -4665,12 +4449,12 @@
       <w:szCs w:val="26"/>
     </w:rPr>
   </w:style>
-  <w:style w:type="paragraph" w:styleId="Kop3">
+  <w:style w:type="paragraph" w:styleId="Heading3">
     <w:name w:val="heading 3"/>
     <w:aliases w:val="doKop 3"/>
-    <w:basedOn w:val="Standaard"/>
-    <w:next w:val="Standaard"/>
-    <w:link w:val="Kop3Char"/>
+    <w:basedOn w:val="Normal"/>
+    <w:next w:val="Normal"/>
+    <w:link w:val="Heading3Char"/>
     <w:uiPriority w:val="24"/>
     <w:qFormat/>
     <w:rsid w:val="00164697"/>
@@ -4686,13 +4470,13 @@
       <w:szCs w:val="24"/>
     </w:rPr>
   </w:style>
-  <w:style w:type="character" w:default="1" w:styleId="Standaardalinea-lettertype">
+  <w:style w:type="character" w:default="1" w:styleId="DefaultParagraphFont">
     <w:name w:val="Default Paragraph Font"/>
     <w:uiPriority w:val="1"/>
     <w:semiHidden/>
     <w:unhideWhenUsed/>
   </w:style>
-  <w:style w:type="table" w:default="1" w:styleId="Standaardtabel">
+  <w:style w:type="table" w:default="1" w:styleId="TableNormal">
     <w:name w:val="Normal Table"/>
     <w:uiPriority w:val="99"/>
     <w:semiHidden/>
@@ -4707,16 +4491,16 @@
       </w:tblCellMar>
     </w:tblPr>
   </w:style>
-  <w:style w:type="numbering" w:default="1" w:styleId="Geenlijst">
+  <w:style w:type="numbering" w:default="1" w:styleId="NoList">
     <w:name w:val="No List"/>
     <w:uiPriority w:val="99"/>
     <w:semiHidden/>
     <w:unhideWhenUsed/>
   </w:style>
-  <w:style w:type="paragraph" w:styleId="Koptekst">
+  <w:style w:type="paragraph" w:styleId="Header">
     <w:name w:val="header"/>
-    <w:basedOn w:val="Standaard"/>
-    <w:link w:val="KoptekstChar"/>
+    <w:basedOn w:val="Normal"/>
+    <w:link w:val="HeaderChar"/>
     <w:uiPriority w:val="99"/>
     <w:semiHidden/>
     <w:rsid w:val="008E0750"/>
@@ -4728,10 +4512,10 @@
       <w:spacing w:line="240" w:lineRule="auto"/>
     </w:pPr>
   </w:style>
-  <w:style w:type="character" w:customStyle="1" w:styleId="KoptekstChar">
-    <w:name w:val="Koptekst Char"/>
-    <w:basedOn w:val="Standaardalinea-lettertype"/>
-    <w:link w:val="Koptekst"/>
+  <w:style w:type="character" w:customStyle="1" w:styleId="HeaderChar">
+    <w:name w:val="Header Char"/>
+    <w:basedOn w:val="DefaultParagraphFont"/>
+    <w:link w:val="Header"/>
     <w:uiPriority w:val="99"/>
     <w:semiHidden/>
     <w:rsid w:val="00A2535E"/>
@@ -4739,10 +4523,10 @@
       <w:rFonts w:ascii="Verdana" w:hAnsi="Verdana"/>
     </w:rPr>
   </w:style>
-  <w:style w:type="paragraph" w:styleId="Voettekst">
+  <w:style w:type="paragraph" w:styleId="Footer">
     <w:name w:val="footer"/>
-    <w:basedOn w:val="Standaard"/>
-    <w:link w:val="VoettekstChar"/>
+    <w:basedOn w:val="Normal"/>
+    <w:link w:val="FooterChar"/>
     <w:uiPriority w:val="99"/>
     <w:semiHidden/>
     <w:rsid w:val="008E0750"/>
@@ -4754,10 +4538,10 @@
       <w:spacing w:line="240" w:lineRule="auto"/>
     </w:pPr>
   </w:style>
-  <w:style w:type="character" w:customStyle="1" w:styleId="VoettekstChar">
-    <w:name w:val="Voettekst Char"/>
-    <w:basedOn w:val="Standaardalinea-lettertype"/>
-    <w:link w:val="Voettekst"/>
+  <w:style w:type="character" w:customStyle="1" w:styleId="FooterChar">
+    <w:name w:val="Footer Char"/>
+    <w:basedOn w:val="DefaultParagraphFont"/>
+    <w:link w:val="Footer"/>
     <w:uiPriority w:val="99"/>
     <w:semiHidden/>
     <w:rsid w:val="00A2535E"/>
@@ -4767,7 +4551,7 @@
   </w:style>
   <w:style w:type="paragraph" w:customStyle="1" w:styleId="doColofon">
     <w:name w:val="doColofon"/>
-    <w:basedOn w:val="Standaard"/>
+    <w:basedOn w:val="Normal"/>
     <w:semiHidden/>
     <w:qFormat/>
     <w:rsid w:val="00A97AB5"/>
@@ -4790,7 +4574,7 @@
   </w:style>
   <w:style w:type="paragraph" w:customStyle="1" w:styleId="doHidden">
     <w:name w:val="doHidden"/>
-    <w:basedOn w:val="Standaard"/>
+    <w:basedOn w:val="Normal"/>
     <w:semiHidden/>
     <w:rsid w:val="007847F3"/>
     <w:pPr>
@@ -4803,10 +4587,10 @@
       <w:lang w:eastAsia="nl-NL"/>
     </w:rPr>
   </w:style>
-  <w:style w:type="paragraph" w:styleId="Ballontekst">
+  <w:style w:type="paragraph" w:styleId="BalloonText">
     <w:name w:val="Balloon Text"/>
-    <w:basedOn w:val="Standaard"/>
-    <w:link w:val="BallontekstChar"/>
+    <w:basedOn w:val="Normal"/>
+    <w:link w:val="BalloonTextChar"/>
     <w:uiPriority w:val="99"/>
     <w:semiHidden/>
     <w:rsid w:val="00495AA4"/>
@@ -4819,10 +4603,10 @@
       <w:szCs w:val="16"/>
     </w:rPr>
   </w:style>
-  <w:style w:type="character" w:customStyle="1" w:styleId="BallontekstChar">
-    <w:name w:val="Ballontekst Char"/>
-    <w:basedOn w:val="Standaardalinea-lettertype"/>
-    <w:link w:val="Ballontekst"/>
+  <w:style w:type="character" w:customStyle="1" w:styleId="BalloonTextChar">
+    <w:name w:val="Balloon Text Char"/>
+    <w:basedOn w:val="DefaultParagraphFont"/>
+    <w:link w:val="BalloonText"/>
     <w:uiPriority w:val="99"/>
     <w:semiHidden/>
     <w:rsid w:val="00A2535E"/>
@@ -4834,7 +4618,7 @@
   </w:style>
   <w:style w:type="paragraph" w:customStyle="1" w:styleId="doVerzendoptie">
     <w:name w:val="doVerzendoptie"/>
-    <w:basedOn w:val="Standaard"/>
+    <w:basedOn w:val="Normal"/>
     <w:semiHidden/>
     <w:qFormat/>
     <w:rsid w:val="007418A6"/>
@@ -4867,7 +4651,7 @@
   </w:style>
   <w:style w:type="paragraph" w:customStyle="1" w:styleId="doTitle">
     <w:name w:val="doTitle"/>
-    <w:basedOn w:val="Standaard"/>
+    <w:basedOn w:val="Normal"/>
     <w:next w:val="doSubTitle"/>
     <w:uiPriority w:val="4"/>
     <w:qFormat/>
@@ -4880,9 +4664,9 @@
       <w:sz w:val="32"/>
     </w:rPr>
   </w:style>
-  <w:style w:type="paragraph" w:styleId="Lijstalinea">
+  <w:style w:type="paragraph" w:styleId="ListParagraph">
     <w:name w:val="List Paragraph"/>
-    <w:basedOn w:val="Standaard"/>
+    <w:basedOn w:val="Normal"/>
     <w:uiPriority w:val="34"/>
     <w:qFormat/>
     <w:rsid w:val="009C4DB1"/>
@@ -4894,7 +4678,7 @@
   <w:style w:type="paragraph" w:customStyle="1" w:styleId="doSubTitle">
     <w:name w:val="doSubTitle"/>
     <w:basedOn w:val="doTitle"/>
-    <w:next w:val="Standaard"/>
+    <w:next w:val="Normal"/>
     <w:uiPriority w:val="9"/>
     <w:qFormat/>
     <w:rsid w:val="00692D9E"/>
@@ -4905,11 +4689,11 @@
       <w:b w:val="0"/>
     </w:rPr>
   </w:style>
-  <w:style w:type="character" w:customStyle="1" w:styleId="Kop1Char">
-    <w:name w:val="Kop 1 Char"/>
+  <w:style w:type="character" w:customStyle="1" w:styleId="Heading1Char">
+    <w:name w:val="Heading 1 Char"/>
     <w:aliases w:val="doKop 1 Char"/>
-    <w:basedOn w:val="Standaardalinea-lettertype"/>
-    <w:link w:val="Kop1"/>
+    <w:basedOn w:val="DefaultParagraphFont"/>
+    <w:link w:val="Heading1"/>
     <w:uiPriority w:val="14"/>
     <w:rsid w:val="0050538A"/>
     <w:rPr>
@@ -4918,11 +4702,11 @@
       <w:szCs w:val="32"/>
     </w:rPr>
   </w:style>
-  <w:style w:type="character" w:customStyle="1" w:styleId="Kop2Char">
-    <w:name w:val="Kop 2 Char"/>
+  <w:style w:type="character" w:customStyle="1" w:styleId="Heading2Char">
+    <w:name w:val="Heading 2 Char"/>
     <w:aliases w:val="doKop 2 Char"/>
-    <w:basedOn w:val="Standaardalinea-lettertype"/>
-    <w:link w:val="Kop2"/>
+    <w:basedOn w:val="DefaultParagraphFont"/>
+    <w:link w:val="Heading2"/>
     <w:uiPriority w:val="19"/>
     <w:rsid w:val="009936E5"/>
     <w:rPr>
@@ -4932,11 +4716,11 @@
       <w:szCs w:val="26"/>
     </w:rPr>
   </w:style>
-  <w:style w:type="character" w:customStyle="1" w:styleId="Kop3Char">
-    <w:name w:val="Kop 3 Char"/>
+  <w:style w:type="character" w:customStyle="1" w:styleId="Heading3Char">
+    <w:name w:val="Heading 3 Char"/>
     <w:aliases w:val="doKop 3 Char"/>
-    <w:basedOn w:val="Standaardalinea-lettertype"/>
-    <w:link w:val="Kop3"/>
+    <w:basedOn w:val="DefaultParagraphFont"/>
+    <w:link w:val="Heading3"/>
     <w:uiPriority w:val="24"/>
     <w:rsid w:val="0050538A"/>
     <w:rPr>
@@ -4947,7 +4731,7 @@
   </w:style>
   <w:style w:type="character" w:customStyle="1" w:styleId="ParagraaftitelChar1">
     <w:name w:val="Paragraaftitel Char1"/>
-    <w:basedOn w:val="Standaardalinea-lettertype"/>
+    <w:basedOn w:val="DefaultParagraphFont"/>
     <w:link w:val="Paragraaftitel"/>
     <w:locked/>
     <w:rsid w:val="00D83113"/>
@@ -4960,8 +4744,8 @@
   </w:style>
   <w:style w:type="paragraph" w:customStyle="1" w:styleId="Paragraaftitel">
     <w:name w:val="Paragraaftitel"/>
-    <w:basedOn w:val="Standaard"/>
-    <w:next w:val="Standaard"/>
+    <w:basedOn w:val="Normal"/>
+    <w:next w:val="Normal"/>
     <w:link w:val="ParagraaftitelChar1"/>
     <w:rsid w:val="00D83113"/>
     <w:pPr>
@@ -4980,7 +4764,7 @@
   </w:style>
   <w:style w:type="character" w:customStyle="1" w:styleId="SneltoetsenlijstChar">
     <w:name w:val="Sneltoetsenlijst Char"/>
-    <w:basedOn w:val="Standaardalinea-lettertype"/>
+    <w:basedOn w:val="DefaultParagraphFont"/>
     <w:link w:val="Sneltoetsenlijst"/>
     <w:locked/>
     <w:rsid w:val="00D83113"/>
@@ -4992,8 +4776,8 @@
   </w:style>
   <w:style w:type="paragraph" w:customStyle="1" w:styleId="Sneltoetsenlijst">
     <w:name w:val="Sneltoetsenlijst"/>
-    <w:basedOn w:val="Standaard"/>
-    <w:next w:val="Standaard"/>
+    <w:basedOn w:val="Normal"/>
+    <w:next w:val="Normal"/>
     <w:link w:val="SneltoetsenlijstChar"/>
     <w:rsid w:val="00D83113"/>
     <w:pPr>
@@ -5011,7 +4795,7 @@
   </w:style>
   <w:style w:type="character" w:customStyle="1" w:styleId="InstructiesCharChar">
     <w:name w:val="Instructies Char Char"/>
-    <w:basedOn w:val="Standaardalinea-lettertype"/>
+    <w:basedOn w:val="DefaultParagraphFont"/>
     <w:link w:val="Instructies"/>
     <w:locked/>
     <w:rsid w:val="001D0D8D"/>
@@ -5023,7 +4807,7 @@
   </w:style>
   <w:style w:type="paragraph" w:customStyle="1" w:styleId="Instructies">
     <w:name w:val="Instructies"/>
-    <w:basedOn w:val="Standaard"/>
+    <w:basedOn w:val="Normal"/>
     <w:link w:val="InstructiesCharChar"/>
     <w:rsid w:val="001D0D8D"/>
     <w:pPr>
@@ -5040,7 +4824,7 @@
   </w:style>
   <w:style w:type="character" w:customStyle="1" w:styleId="TipsopmerkingenCharChar">
     <w:name w:val="Tips &amp; opmerkingen Char Char"/>
-    <w:basedOn w:val="Standaardalinea-lettertype"/>
+    <w:basedOn w:val="DefaultParagraphFont"/>
     <w:link w:val="Tipsopmerkingen"/>
     <w:locked/>
     <w:rsid w:val="001D0D8D"/>
@@ -5052,8 +4836,8 @@
   </w:style>
   <w:style w:type="paragraph" w:customStyle="1" w:styleId="Tipsopmerkingen">
     <w:name w:val="Tips &amp; opmerkingen"/>
-    <w:basedOn w:val="Standaard"/>
-    <w:next w:val="Standaard"/>
+    <w:basedOn w:val="Normal"/>
+    <w:next w:val="Normal"/>
     <w:link w:val="TipsopmerkingenCharChar"/>
     <w:rsid w:val="001D0D8D"/>
     <w:pPr>
@@ -5071,7 +4855,7 @@
   </w:style>
   <w:style w:type="character" w:customStyle="1" w:styleId="SubkopjeChar">
     <w:name w:val="Subkopje Char"/>
-    <w:basedOn w:val="Standaardalinea-lettertype"/>
+    <w:basedOn w:val="DefaultParagraphFont"/>
     <w:link w:val="Subkopje"/>
     <w:locked/>
     <w:rsid w:val="001D0D8D"/>
@@ -5085,8 +4869,8 @@
   </w:style>
   <w:style w:type="paragraph" w:customStyle="1" w:styleId="Subkopje">
     <w:name w:val="Subkopje"/>
-    <w:basedOn w:val="Standaard"/>
-    <w:next w:val="Standaard"/>
+    <w:basedOn w:val="Normal"/>
+    <w:next w:val="Normal"/>
     <w:link w:val="SubkopjeChar"/>
     <w:rsid w:val="001D0D8D"/>
     <w:pPr>
@@ -5102,7 +4886,7 @@
   </w:style>
   <w:style w:type="character" w:styleId="Hyperlink">
     <w:name w:val="Hyperlink"/>
-    <w:basedOn w:val="Standaardalinea-lettertype"/>
+    <w:basedOn w:val="DefaultParagraphFont"/>
     <w:uiPriority w:val="99"/>
     <w:unhideWhenUsed/>
     <w:rsid w:val="001C522B"/>
@@ -5111,9 +4895,9 @@
       <w:u w:val="single"/>
     </w:rPr>
   </w:style>
-  <w:style w:type="table" w:styleId="Tabelraster">
+  <w:style w:type="table" w:styleId="TableGrid">
     <w:name w:val="Table Grid"/>
-    <w:basedOn w:val="Standaardtabel"/>
+    <w:basedOn w:val="TableNormal"/>
     <w:uiPriority w:val="59"/>
     <w:rsid w:val="00F02A62"/>
     <w:pPr>
@@ -5129,6 +4913,18 @@
         <w:insideV w:val="single" w:sz="4" w:space="0" w:color="auto"/>
       </w:tblBorders>
     </w:tblPr>
+  </w:style>
+  <w:style w:type="character" w:styleId="FollowedHyperlink">
+    <w:name w:val="FollowedHyperlink"/>
+    <w:basedOn w:val="DefaultParagraphFont"/>
+    <w:uiPriority w:val="99"/>
+    <w:semiHidden/>
+    <w:unhideWhenUsed/>
+    <w:rsid w:val="00A317E5"/>
+    <w:rPr>
+      <w:color w:val="800080" w:themeColor="followedHyperlink"/>
+      <w:u w:val="single"/>
+    </w:rPr>
   </w:style>
 </w:styles>
 </file>
@@ -5419,6 +5215,234 @@
 </file>
 
 <file path=customXml/item1.xml><?xml version="1.0" encoding="utf-8"?>
+<b:Sources xmlns:b="http://schemas.openxmlformats.org/officeDocument/2006/bibliography" xmlns="http://schemas.openxmlformats.org/officeDocument/2006/bibliography" SelectedStyle="\APASixthEditionOfficeOnline.xsl" StyleName="APA" Version="6"/>
+</file>
+
+<file path=customXml/item2.xml><?xml version="1.0" encoding="utf-8"?>
+<p:properties xmlns:p="http://schemas.microsoft.com/office/2006/metadata/properties" xmlns:xsi="http://www.w3.org/2001/XMLSchema-instance" xmlns:pc="http://schemas.microsoft.com/office/infopath/2007/PartnerControls">
+  <documentManagement>
+    <PublishingContactEmail xmlns="http://schemas.microsoft.com/sharepoint/v3" xsi:nil="true"/>
+    <TaxCatchAll xmlns="35e494e1-5520-4bb4-90b6-9404c0aef822">
+      <Value>97</Value>
+      <Value>117</Value>
+      <Value>114</Value>
+      <Value>113</Value>
+    </TaxCatchAll>
+    <TranslationStateImportRequestingUser xmlns="http://schemas.microsoft.com/sharepoint/v3">
+      <UserInfo>
+        <DisplayName/>
+        <AccountId xsi:nil="true"/>
+        <AccountType/>
+      </UserInfo>
+    </TranslationStateImportRequestingUser>
+    <n7d6b6d2f2f04adaadb9b2e78837a63e xmlns="8d27d9b6-5dfd-470f-9e28-149e6d86886c">
+      <Terms xmlns="http://schemas.microsoft.com/office/infopath/2007/PartnerControls">
+        <TermInfo xmlns="http://schemas.microsoft.com/office/infopath/2007/PartnerControls">
+          <TermName xmlns="http://schemas.microsoft.com/office/infopath/2007/PartnerControls">PC en laptop</TermName>
+          <TermId xmlns="http://schemas.microsoft.com/office/infopath/2007/PartnerControls">bfa48119-2d59-44d9-a8fd-1d205b2685cd</TermId>
+        </TermInfo>
+        <TermInfo xmlns="http://schemas.microsoft.com/office/infopath/2007/PartnerControls">
+          <TermName xmlns="http://schemas.microsoft.com/office/infopath/2007/PartnerControls">Windows</TermName>
+          <TermId xmlns="http://schemas.microsoft.com/office/infopath/2007/PartnerControls">6372b029-dd83-4d06-af41-5c3cf4e25bde</TermId>
+        </TermInfo>
+        <TermInfo xmlns="http://schemas.microsoft.com/office/infopath/2007/PartnerControls">
+          <TermName xmlns="http://schemas.microsoft.com/office/infopath/2007/PartnerControls">Braille</TermName>
+          <TermId xmlns="http://schemas.microsoft.com/office/infopath/2007/PartnerControls">8713b0bf-ad7f-4611-a696-08a0cde127da</TermId>
+        </TermInfo>
+        <TermInfo xmlns="http://schemas.microsoft.com/office/infopath/2007/PartnerControls">
+          <TermName xmlns="http://schemas.microsoft.com/office/infopath/2007/PartnerControls">Brailleleesregels</TermName>
+          <TermId xmlns="http://schemas.microsoft.com/office/infopath/2007/PartnerControls">b0e5617e-65d7-4c6c-806a-36b3cb051a93</TermId>
+        </TermInfo>
+      </Terms>
+    </n7d6b6d2f2f04adaadb9b2e78837a63e>
+    <Omschrijving xmlns="8d27d9b6-5dfd-470f-9e28-149e6d86886c" xsi:nil="true"/>
+    <Publicatiedatum xmlns="8d27d9b6-5dfd-470f-9e28-149e6d86886c">2022-07-15T22:00:00+00:00</Publicatiedatum>
+    <Markdown_x0020_code xmlns="8d27d9b6-5dfd-470f-9e28-149e6d86886c">Sneller werken met Excel en Supernova
+Gerard van Rijswijk, Koninklijke Visio
+Wil je makkelijker navigeren en sneller werken met Excel? In dit deel uit de
+serie [Handiger werken met
+Excel](https://kennisportaal.visio.org/nl-nl/documenten/handiger-werken-met-excel)
+geven we je nuttige tips als je met Supernova werkt. Denk aan lijsten weergeven,
+schermdelen uitvergroten, handige sneltoetsen, spraak en braille opties.
+Excel is één van de programma’s uit het Office-kantoorpakket van Microsoft. Het
+programma wordt veel gebruikt als rekenprogramma maar Excel is ook prima
+bruikbaar voor het aanleggen en bijhouden van overzichten en lijsten. Denk
+daarbij aan een adreslijst of verzameling van andere gegevens zoals het
+bijhouden van meterstanden.
+Doordat een Excel bestand bestaat uit rijen en kolommen en bovendien uit
+verschillende werkbladen kan bestaan is het soms lastig om overzicht te houden
+als je gebruik maakt van vergroting, spraak en/of braille. In dit overzicht
+staan toets combinaties die helpen om met behulp van Supernova te navigeren over
+een Excel bestand. In het document Excel en Sneltoetsen die eveneens op het
+Kennisportaal beschikbaar is staan de algemene sneltoetsen van Excel.
+# Lijsten uit je Excel sheet weergeven
+Met het lijstprogramma van Supernova is het mogelijk om lijsten op te roepen van
+bepaalde items in het werkblad. Vervolgens kan je met PIJLOMLAAG en OMHOOG een
+item selecteren. Zodra je op ENTER drukt, gaat de focus in het werkblad naar het
+in de lijst geselecteerde item.
+De volgende lijsten zijn beschikbaar:
+| Lijst met links                                 | CAPS LOCK+1          |
+|-------------------------------------------------|----------------------|
+| Lijst van aanwezige elementen ofwel objecten    | Li SHIFT+CAPS LOCK+1 |
+| Lijst van aanwezige grafieken                   | Li SHIFT+CAPS LOCK+3 |
+| Lijst met informatie over geselecteerde grafiek | Li SHIFT+CAPS LOCK+4 |
+| Lijst van aanwezige formules                    | Li SHIFT+CAPS LOCK+5 |
+| Lijst van cellen met inhoud                     | Li SHIFT+CAPS LOCK+6 |
+| Lijst van cellen met een opmerking              | Li SHIFT+CAPS LOCK+7 |
+| Lijst van werkbladen                            | Li SHIFT+CAPS LOCK+8 |
+# Een vast schermdeel in Excel vergroten
+Bij gebruik van vergroting in Supernova is het mogelijk om vaste
+vergrotingsvensters in te stellen. Hiermee kan je bepaalde delen van het scherm
+bekijken zonder daar met het vergrotingsvenster naartoe te navigeren. Zo’n apart
+vergrotingsvenster heet een gekoppeld gebied.
+Als je door het werkblad navigeert, is het handig als je de coördinaten van de
+actieve cel weet. Deze worden weergegeven in het naamvak, links van de
+formulebalk.
+Je kunt een gekoppeld gebied instellen op het naamvak, zodat je altijd kunt zien
+waar de celaanwijzer zich in de werkmap bevindt. Ook is het handig om een
+gekoppeld gebied te maken van de formulebalk. Hierdoor kan je altijd de inhoud
+van de actieve cel zien. Het instellen van een gekoppeld gebied gaat als volgt:
+-   Zorg ervoor dat Excel en Supernova geopend zijn.
+-   Zorg ervoor dat Excel het actieve venster is.
+-   Druk op de Li CTRL+NUM 5 om een gekoppeld gebied te maken.  
+    Ergens op het scherm knippert een rechthoekig kader. Supernova is nu in de
+    instellingenmodus. Je kunt nu het gekoppelde gebied naar wens instellen.
+-   Gebruik de PIJL toetsen om het gekoppelde gebied op de gewenste plek op het
+    scherm te plaatsen. Dit is dus de locatie van het gekoppelde gebied.
+-   Gebruik Li SHIFT+PIJL toetsen om naar het gedeelte op het scherm te
+    navigeren dat je in het gekoppelde gebied wilt laten weergeven.   
+    Hiermee bepaalt u dus de inhoud van het gekoppelde gebied.
+-   Gebruik Li CTRL+NUM MIN of Li CTRL+NUM PLUS om de vergrotingsfactor voor het
+    gekoppelde gebied in te stellen.
+-   Gebruik Li CRTL+PIJL toetsen om de afmetingen van het gekoppelde gebied aan
+    te passen.
+-   Druk op ESC als je klaar bent.
+Het gekoppelde gebied is nu vastgelegd en wordt op het scherm weergegeven. Als
+dit niet het geval is moet je nog een keer Li CTRL+NUM 3 indrukken om het gebied
+weer te geven. Met Li CTRL+NUM 3 zet je dus het gekoppelde gebied aan of uit.
+Het is mogelijk om meerdere gekoppelde gebieden te maken.
+Wil je de gekoppelde gebieden allemaal verwijderen? Druk dan op Li CTRL+NUM 5 en
+vervolgens op de Delete knop om alle gekoppelde gebieden te verwijderen.
+# Spraak aanpassen in Excel
+Met de optie breedsprakigheid van Supernova bepaal je de hoeveelheid informatie
+die je via de spraaksynthesizer krijgt, als je de focus verplaatst. In Supernova
+kan je kiezen uit vier niveaus: minimum, laag, gemiddeld en hoog.
+Als je de focus naar een andere cel in het werkblad verplaatst, krijg je bij de
+verschillende niveaus de volgende informatie:
+-   Het niveau **Minimum** meldt de celinhoud.
+-   Het niveau **Laag** meldt de celinhoud, de kolomletter en het rijnummer. Als
+    de cel een opmerking of een formule bevat, wordt dit gemeld.
+-   Het niveau **Gemiddeld** meldt bovendien de aanwezigheid van randen als die
+    in de cel zijn ingesteld.
+-   Het niveau **Hoog** meldt tevens de achtergrondkleur en de tekst bevat
+    formaatfout als de cel een fout bevat.
+Je kunt wisselen tussen de verschillende breedsprakigheidsniveaus met de
+sneltoets CAPS LOCK+IS GELIJKTEKEN.
+# Overzicht belangrijke sneltoetsen bij gebruik van spraak Supernova en Excel
+## Spraaksneltoetsen voor Excel
+| Breedsprakigheid instellen          | CAPS LOCK+IS GELIJKTEKEN |
+|-------------------------------------|--------------------------|
+| Lees formulebalk                    | Li SHIFT+NUM 7           |
+| Breng focus naar de formulebalk     | Li SHIFT+NUM 8           |
+| Geef meer informatie over de focus  |                          |
+| (waaronder een aanwezige opmerking) | Li SHIFT+NUM 0           |
+| Beschrijf positie focus             | NUM 8                    |
+## Lezen kolom- en rijtitels in een tabel 
+| Lees de celcoördinaten van de actieve cel     | NUM 3, 1 keer drukken |
+|-----------------------------------------------|-----------------------|
+| Lees de celcoördinaten fonetisch              | NUM 3, 2 keer drukken |
+| Lees in een tabel de kolom- en rijtitels van  |                       |
+| de actieve cel indien deze vetgedrukt zijn    | NUM 3, 3 keer drukken |
+| Spel in een tabel de kolom- en rijtitels van  |                       |
+| de actieve cel indien deze vetgedrukt zijn    | NUM 3, 4 keer drukken |
+**LET OP:**
+-   De spraak kan de kolom en rijtitels alleen melden, als deze vetgedrukt zijn
+    en er zich geen vetgedrukte cellen tussen de titels en de actieve cel
+    bevinden.
+## Lezen inhoud van kolommen en rijen
+| Lezen kolom           | CAPS LOCK+NUM 6    |
+|-----------------------|--------------------|
+| Lezen kolom vanaf cel | CAPS LOCK+NUM PUNT |
+| Lezen kolom tot cel   | CAPS LOCK+NUM 3    |
+| Lezen rij             | CAPS LOCK+NUM 0    |
+| Lezen rij vanaf cel   | CAPS LOCK+NUM 2    |
+| Lezen rij tot cel     | CAPS LOCK+NUM 1    |
+# Braille: breedsprakigheid
+Met de braille breedsprakigheid bepaal je de hoeveelheid informatie die op je
+leesregel wordt weergegeven als je de focus verplaatst. Je kunt kiezen uit vier
+niveaus: Minimum, Laag, Gemiddeld en Hoog.
+Als je de focus naar een andere cel in het werkblad verplaatst, wordt bij het
+niveau Minimum alleen de celinhoud weergegeven. De andere niveaus geven steeds
+iets meer informatie.
+Je kunt met de sneltoets Li SHIFT+CAPS LOCK+IS GELIJKTEKEN wisselen tussen de
+verschillende braille breedsprakigheid niveaus.
+# Braille: logische en fysieke modus
+Voor brailleweergave kan je kiezen uit de logische modus en de fysieke modus.
+-   In de fysieke modus geeft de leesregel zo nauwkeurig mogelijk de tekst weer
+    zoals die ook werkelijk (fysiek) naast elkaar op het scherm staat.
+-   In de logische modus geeft de leesregel tekst en informatie over het item
+    dat de focus heeft en dus logischerwijs bij elkaar hoort.
+Standaard is de logische modus actief. Deze modus is bijvoorbeeld nuttig voor
+het werken met dialoogvensters. Bij het lezen van tekst heeft men doorgaans geen
+behoefte aan extra informatie en is de fysieke modus handiger.
+Het verschil tussen beide modi in een werkblad van Excel:
+1.  Maak een nieuwe werkmap in Excel.
+2.  Voer in cel A1 in: **maandag**
+3.  Voer in cel B1 in: **dinsdag**
+4.  Voer in cel C1 in: **woensdag**
+Nu gaan we de Fysieke modus aanzetten.
+1.  Druk op Linker Control + Spatiebalk. Hiermee wordt het regelpaneel van
+    Supernova geopend
+2.  Druk op Alt + R. Hiermee wordt het braille menu geopend
+3.  Ga met Pijl Omlaag naar Ontwerp en druk op Pijl Rechts om het submenu te
+    openen
+4.  Selecteer Fysieke Modus en druk op Enter
+5.  Zet de celaanwijzer in cel A1.
+6.  Lees de tekst op de leesregel.  
+    Er staat nu: Blad 1 tbl A 1 maandag.  
+    Je leest dus achter elkaar de naam van het werkblad, de aanduiding tbl voor
+    tabel, de kolomletter (A) en het rijnummer (1) van de cel en de inhoud van
+    de cel maandag.
+7.  Om de Logische Modus weer aan te zetten volg je de stappen 5 t/m 8 om de
+    Fysieke modus weer uit te zetten.
+# Heb je nog vragen?
+Mail naar [kennisportaal@visio.org](mailto:kennisportaal@visio.org), of bel 088
+585 56 66.
+Meer artikelen, video’s en podcasts vind je op
+[kennisportaal.visio.org](https://kennisportaal.visio.org/)
+**Koninklijke Visio**
+expertisecentrum voor slechtziende en blinde mensen
+[www.visio.org](http://www.visio.org)
+</Markdown_x0020_code>
+    <Tijdsduur_x0020__x0028_MP3_x0020_bestanden_x0029_ xmlns="8d27d9b6-5dfd-470f-9e28-149e6d86886c" xsi:nil="true"/>
+    <Archief xmlns="8d27d9b6-5dfd-470f-9e28-149e6d86886c">Wil je makkelijker navigeren en sneller werken met Excel? Hier vind je nuttige Supernova tips, zoals lijsten weergeven, schermdelen uitvergroten, handige sneltoetsen, spraak en braille opties.</Archief>
+    <Test_x0020_Auteur xmlns="8d27d9b6-5dfd-470f-9e28-149e6d86886c">
+      <UserInfo>
+        <DisplayName/>
+        <AccountId xsi:nil="true"/>
+        <AccountType/>
+      </UserInfo>
+    </Test_x0020_Auteur>
+    <Aantal_x0020_afb xmlns="8d27d9b6-5dfd-470f-9e28-149e6d86886c" xsi:nil="true"/>
+    <Pagina_x0027_s xmlns="8d27d9b6-5dfd-470f-9e28-149e6d86886c">5</Pagina_x0027_s>
+    <Verberg xmlns="8d27d9b6-5dfd-470f-9e28-149e6d86886c">false</Verberg>
+    <lcf76f155ced4ddcb4097134ff3c332f xmlns="8d27d9b6-5dfd-470f-9e28-149e6d86886c">
+      <Terms xmlns="http://schemas.microsoft.com/office/infopath/2007/PartnerControls"/>
+    </lcf76f155ced4ddcb4097134ff3c332f>
+  </documentManagement>
+</p:properties>
+</file>
+
+<file path=customXml/item3.xml><?xml version="1.0" encoding="utf-8"?>
+<?mso-contentType ?>
+<FormTemplates xmlns="http://schemas.microsoft.com/sharepoint/v3/contenttype/forms">
+  <Display>DocumentLibraryForm</Display>
+  <Edit>DocumentLibraryForm</Edit>
+  <New>DocumentLibraryForm</New>
+</FormTemplates>
+</file>
+
+<file path=customXml/item4.xml><?xml version="1.0" encoding="utf-8"?>
 <ct:contentTypeSchema xmlns:ct="http://schemas.microsoft.com/office/2006/metadata/contentType" xmlns:ma="http://schemas.microsoft.com/office/2006/metadata/properties/metaAttributes" ct:_="" ma:_="" ma:contentTypeName="Document" ma:contentTypeID="0x010100ED04C06BA8F9A042AE004F3320004200" ma:contentTypeVersion="53" ma:contentTypeDescription="Een nieuw document maken." ma:contentTypeScope="" ma:versionID="8fc1c7de3b5542ab60cef5900aeb4209">
   <xsd:schema xmlns:xsd="http://www.w3.org/2001/XMLSchema" xmlns:xs="http://www.w3.org/2001/XMLSchema" xmlns:p="http://schemas.microsoft.com/office/2006/metadata/properties" xmlns:ns1="http://schemas.microsoft.com/sharepoint/v3" xmlns:ns3="8d27d9b6-5dfd-470f-9e28-149e6d86886c" xmlns:ns4="35e494e1-5520-4bb4-90b6-9404c0aef822" targetNamespace="http://schemas.microsoft.com/office/2006/metadata/properties" ma:root="true" ma:fieldsID="b60056337edf137a6a6b8d5e7b01b7f7" ns1:_="" ns3:_="" ns4:_="">
     <xsd:import namespace="http://schemas.microsoft.com/sharepoint/v3"/>
@@ -5761,247 +5785,15 @@
 </ct:contentTypeSchema>
 </file>
 
-<file path=customXml/item2.xml><?xml version="1.0" encoding="utf-8"?>
-<?mso-contentType ?>
-<FormTemplates xmlns="http://schemas.microsoft.com/sharepoint/v3/contenttype/forms">
-  <Display>DocumentLibraryForm</Display>
-  <Edit>DocumentLibraryForm</Edit>
-  <New>DocumentLibraryForm</New>
-</FormTemplates>
-</file>
-
-<file path=customXml/item3.xml><?xml version="1.0" encoding="utf-8"?>
-<p:properties xmlns:p="http://schemas.microsoft.com/office/2006/metadata/properties" xmlns:xsi="http://www.w3.org/2001/XMLSchema-instance" xmlns:pc="http://schemas.microsoft.com/office/infopath/2007/PartnerControls">
-  <documentManagement>
-    <PublishingContactEmail xmlns="http://schemas.microsoft.com/sharepoint/v3" xsi:nil="true"/>
-    <TaxCatchAll xmlns="35e494e1-5520-4bb4-90b6-9404c0aef822">
-      <Value>97</Value>
-      <Value>117</Value>
-      <Value>114</Value>
-      <Value>113</Value>
-    </TaxCatchAll>
-    <TranslationStateImportRequestingUser xmlns="http://schemas.microsoft.com/sharepoint/v3">
-      <UserInfo>
-        <DisplayName/>
-        <AccountId xsi:nil="true"/>
-        <AccountType/>
-      </UserInfo>
-    </TranslationStateImportRequestingUser>
-    <n7d6b6d2f2f04adaadb9b2e78837a63e xmlns="8d27d9b6-5dfd-470f-9e28-149e6d86886c">
-      <Terms xmlns="http://schemas.microsoft.com/office/infopath/2007/PartnerControls">
-        <TermInfo xmlns="http://schemas.microsoft.com/office/infopath/2007/PartnerControls">
-          <TermName xmlns="http://schemas.microsoft.com/office/infopath/2007/PartnerControls">PC en laptop</TermName>
-          <TermId xmlns="http://schemas.microsoft.com/office/infopath/2007/PartnerControls">bfa48119-2d59-44d9-a8fd-1d205b2685cd</TermId>
-        </TermInfo>
-        <TermInfo xmlns="http://schemas.microsoft.com/office/infopath/2007/PartnerControls">
-          <TermName xmlns="http://schemas.microsoft.com/office/infopath/2007/PartnerControls">Windows</TermName>
-          <TermId xmlns="http://schemas.microsoft.com/office/infopath/2007/PartnerControls">6372b029-dd83-4d06-af41-5c3cf4e25bde</TermId>
-        </TermInfo>
-        <TermInfo xmlns="http://schemas.microsoft.com/office/infopath/2007/PartnerControls">
-          <TermName xmlns="http://schemas.microsoft.com/office/infopath/2007/PartnerControls">Braille</TermName>
-          <TermId xmlns="http://schemas.microsoft.com/office/infopath/2007/PartnerControls">8713b0bf-ad7f-4611-a696-08a0cde127da</TermId>
-        </TermInfo>
-        <TermInfo xmlns="http://schemas.microsoft.com/office/infopath/2007/PartnerControls">
-          <TermName xmlns="http://schemas.microsoft.com/office/infopath/2007/PartnerControls">Brailleleesregels</TermName>
-          <TermId xmlns="http://schemas.microsoft.com/office/infopath/2007/PartnerControls">b0e5617e-65d7-4c6c-806a-36b3cb051a93</TermId>
-        </TermInfo>
-      </Terms>
-    </n7d6b6d2f2f04adaadb9b2e78837a63e>
-    <Omschrijving xmlns="8d27d9b6-5dfd-470f-9e28-149e6d86886c" xsi:nil="true"/>
-    <Publicatiedatum xmlns="8d27d9b6-5dfd-470f-9e28-149e6d86886c">2022-07-15T22:00:00+00:00</Publicatiedatum>
-    <Markdown_x0020_code xmlns="8d27d9b6-5dfd-470f-9e28-149e6d86886c">Sneller werken met Excel en Supernova
-Gerard van Rijswijk, Koninklijke Visio
-Wil je makkelijker navigeren en sneller werken met Excel? In dit deel uit de
-serie [Handiger werken met
-Excel](https://kennisportaal.visio.org/nl-nl/documenten/handiger-werken-met-excel)
-geven we je nuttige tips als je met Supernova werkt. Denk aan lijsten weergeven,
-schermdelen uitvergroten, handige sneltoetsen, spraak en braille opties.
-Excel is één van de programma’s uit het Office-kantoorpakket van Microsoft. Het
-programma wordt veel gebruikt als rekenprogramma maar Excel is ook prima
-bruikbaar voor het aanleggen en bijhouden van overzichten en lijsten. Denk
-daarbij aan een adreslijst of verzameling van andere gegevens zoals het
-bijhouden van meterstanden.
-Doordat een Excel bestand bestaat uit rijen en kolommen en bovendien uit
-verschillende werkbladen kan bestaan is het soms lastig om overzicht te houden
-als je gebruik maakt van vergroting, spraak en/of braille. In dit overzicht
-staan toets combinaties die helpen om met behulp van Supernova te navigeren over
-een Excel bestand. In het document Excel en Sneltoetsen die eveneens op het
-Kennisportaal beschikbaar is staan de algemene sneltoetsen van Excel.
-# Lijsten uit je Excel sheet weergeven
-Met het lijstprogramma van Supernova is het mogelijk om lijsten op te roepen van
-bepaalde items in het werkblad. Vervolgens kan je met PIJLOMLAAG en OMHOOG een
-item selecteren. Zodra je op ENTER drukt, gaat de focus in het werkblad naar het
-in de lijst geselecteerde item.
-De volgende lijsten zijn beschikbaar:
-| Lijst met links                                 | CAPS LOCK+1          |
-|-------------------------------------------------|----------------------|
-| Lijst van aanwezige elementen ofwel objecten    | Li SHIFT+CAPS LOCK+1 |
-| Lijst van aanwezige grafieken                   | Li SHIFT+CAPS LOCK+3 |
-| Lijst met informatie over geselecteerde grafiek | Li SHIFT+CAPS LOCK+4 |
-| Lijst van aanwezige formules                    | Li SHIFT+CAPS LOCK+5 |
-| Lijst van cellen met inhoud                     | Li SHIFT+CAPS LOCK+6 |
-| Lijst van cellen met een opmerking              | Li SHIFT+CAPS LOCK+7 |
-| Lijst van werkbladen                            | Li SHIFT+CAPS LOCK+8 |
-# Een vast schermdeel in Excel vergroten
-Bij gebruik van vergroting in Supernova is het mogelijk om vaste
-vergrotingsvensters in te stellen. Hiermee kan je bepaalde delen van het scherm
-bekijken zonder daar met het vergrotingsvenster naartoe te navigeren. Zo’n apart
-vergrotingsvenster heet een gekoppeld gebied.
-Als je door het werkblad navigeert, is het handig als je de coördinaten van de
-actieve cel weet. Deze worden weergegeven in het naamvak, links van de
-formulebalk.
-Je kunt een gekoppeld gebied instellen op het naamvak, zodat je altijd kunt zien
-waar de celaanwijzer zich in de werkmap bevindt. Ook is het handig om een
-gekoppeld gebied te maken van de formulebalk. Hierdoor kan je altijd de inhoud
-van de actieve cel zien. Het instellen van een gekoppeld gebied gaat als volgt:
--   Zorg ervoor dat Excel en Supernova geopend zijn.
--   Zorg ervoor dat Excel het actieve venster is.
--   Druk op de Li CTRL+NUM 5 om een gekoppeld gebied te maken.  
-    Ergens op het scherm knippert een rechthoekig kader. Supernova is nu in de
-    instellingenmodus. Je kunt nu het gekoppelde gebied naar wens instellen.
--   Gebruik de PIJL toetsen om het gekoppelde gebied op de gewenste plek op het
-    scherm te plaatsen. Dit is dus de locatie van het gekoppelde gebied.
--   Gebruik Li SHIFT+PIJL toetsen om naar het gedeelte op het scherm te
-    navigeren dat je in het gekoppelde gebied wilt laten weergeven.   
-    Hiermee bepaalt u dus de inhoud van het gekoppelde gebied.
--   Gebruik Li CTRL+NUM MIN of Li CTRL+NUM PLUS om de vergrotingsfactor voor het
-    gekoppelde gebied in te stellen.
--   Gebruik Li CRTL+PIJL toetsen om de afmetingen van het gekoppelde gebied aan
-    te passen.
--   Druk op ESC als je klaar bent.
-Het gekoppelde gebied is nu vastgelegd en wordt op het scherm weergegeven. Als
-dit niet het geval is moet je nog een keer Li CTRL+NUM 3 indrukken om het gebied
-weer te geven. Met Li CTRL+NUM 3 zet je dus het gekoppelde gebied aan of uit.
-Het is mogelijk om meerdere gekoppelde gebieden te maken.
-Wil je de gekoppelde gebieden allemaal verwijderen? Druk dan op Li CTRL+NUM 5 en
-vervolgens op de Delete knop om alle gekoppelde gebieden te verwijderen.
-# Spraak aanpassen in Excel
-Met de optie breedsprakigheid van Supernova bepaal je de hoeveelheid informatie
-die je via de spraaksynthesizer krijgt, als je de focus verplaatst. In Supernova
-kan je kiezen uit vier niveaus: minimum, laag, gemiddeld en hoog.
-Als je de focus naar een andere cel in het werkblad verplaatst, krijg je bij de
-verschillende niveaus de volgende informatie:
--   Het niveau **Minimum** meldt de celinhoud.
--   Het niveau **Laag** meldt de celinhoud, de kolomletter en het rijnummer. Als
-    de cel een opmerking of een formule bevat, wordt dit gemeld.
--   Het niveau **Gemiddeld** meldt bovendien de aanwezigheid van randen als die
-    in de cel zijn ingesteld.
--   Het niveau **Hoog** meldt tevens de achtergrondkleur en de tekst bevat
-    formaatfout als de cel een fout bevat.
-Je kunt wisselen tussen de verschillende breedsprakigheidsniveaus met de
-sneltoets CAPS LOCK+IS GELIJKTEKEN.
-# Overzicht belangrijke sneltoetsen bij gebruik van spraak Supernova en Excel
-## Spraaksneltoetsen voor Excel
-| Breedsprakigheid instellen          | CAPS LOCK+IS GELIJKTEKEN |
-|-------------------------------------|--------------------------|
-| Lees formulebalk                    | Li SHIFT+NUM 7           |
-| Breng focus naar de formulebalk     | Li SHIFT+NUM 8           |
-| Geef meer informatie over de focus  |                          |
-| (waaronder een aanwezige opmerking) | Li SHIFT+NUM 0           |
-| Beschrijf positie focus             | NUM 8                    |
-## Lezen kolom- en rijtitels in een tabel 
-| Lees de celcoördinaten van de actieve cel     | NUM 3, 1 keer drukken |
-|-----------------------------------------------|-----------------------|
-| Lees de celcoördinaten fonetisch              | NUM 3, 2 keer drukken |
-| Lees in een tabel de kolom- en rijtitels van  |                       |
-| de actieve cel indien deze vetgedrukt zijn    | NUM 3, 3 keer drukken |
-| Spel in een tabel de kolom- en rijtitels van  |                       |
-| de actieve cel indien deze vetgedrukt zijn    | NUM 3, 4 keer drukken |
-**LET OP:**
--   De spraak kan de kolom en rijtitels alleen melden, als deze vetgedrukt zijn
-    en er zich geen vetgedrukte cellen tussen de titels en de actieve cel
-    bevinden.
-## Lezen inhoud van kolommen en rijen
-| Lezen kolom           | CAPS LOCK+NUM 6    |
-|-----------------------|--------------------|
-| Lezen kolom vanaf cel | CAPS LOCK+NUM PUNT |
-| Lezen kolom tot cel   | CAPS LOCK+NUM 3    |
-| Lezen rij             | CAPS LOCK+NUM 0    |
-| Lezen rij vanaf cel   | CAPS LOCK+NUM 2    |
-| Lezen rij tot cel     | CAPS LOCK+NUM 1    |
-# Braille: breedsprakigheid
-Met de braille breedsprakigheid bepaal je de hoeveelheid informatie die op je
-leesregel wordt weergegeven als je de focus verplaatst. Je kunt kiezen uit vier
-niveaus: Minimum, Laag, Gemiddeld en Hoog.
-Als je de focus naar een andere cel in het werkblad verplaatst, wordt bij het
-niveau Minimum alleen de celinhoud weergegeven. De andere niveaus geven steeds
-iets meer informatie.
-Je kunt met de sneltoets Li SHIFT+CAPS LOCK+IS GELIJKTEKEN wisselen tussen de
-verschillende braille breedsprakigheid niveaus.
-# Braille: logische en fysieke modus
-Voor brailleweergave kan je kiezen uit de logische modus en de fysieke modus.
--   In de fysieke modus geeft de leesregel zo nauwkeurig mogelijk de tekst weer
-    zoals die ook werkelijk (fysiek) naast elkaar op het scherm staat.
--   In de logische modus geeft de leesregel tekst en informatie over het item
-    dat de focus heeft en dus logischerwijs bij elkaar hoort.
-Standaard is de logische modus actief. Deze modus is bijvoorbeeld nuttig voor
-het werken met dialoogvensters. Bij het lezen van tekst heeft men doorgaans geen
-behoefte aan extra informatie en is de fysieke modus handiger.
-Het verschil tussen beide modi in een werkblad van Excel:
-1.  Maak een nieuwe werkmap in Excel.
-2.  Voer in cel A1 in: **maandag**
-3.  Voer in cel B1 in: **dinsdag**
-4.  Voer in cel C1 in: **woensdag**
-Nu gaan we de Fysieke modus aanzetten.
-1.  Druk op Linker Control + Spatiebalk. Hiermee wordt het regelpaneel van
-    Supernova geopend
-2.  Druk op Alt + R. Hiermee wordt het braille menu geopend
-3.  Ga met Pijl Omlaag naar Ontwerp en druk op Pijl Rechts om het submenu te
-    openen
-4.  Selecteer Fysieke Modus en druk op Enter
-5.  Zet de celaanwijzer in cel A1.
-6.  Lees de tekst op de leesregel.  
-    Er staat nu: Blad 1 tbl A 1 maandag.  
-    Je leest dus achter elkaar de naam van het werkblad, de aanduiding tbl voor
-    tabel, de kolomletter (A) en het rijnummer (1) van de cel en de inhoud van
-    de cel maandag.
-7.  Om de Logische Modus weer aan te zetten volg je de stappen 5 t/m 8 om de
-    Fysieke modus weer uit te zetten.
-# Heb je nog vragen?
-Mail naar [kennisportaal@visio.org](mailto:kennisportaal@visio.org), of bel 088
-585 56 66.
-Meer artikelen, video’s en podcasts vind je op
-[kennisportaal.visio.org](https://kennisportaal.visio.org/)
-**Koninklijke Visio**
-expertisecentrum voor slechtziende en blinde mensen
-[www.visio.org](http://www.visio.org)
-</Markdown_x0020_code>
-    <Tijdsduur_x0020__x0028_MP3_x0020_bestanden_x0029_ xmlns="8d27d9b6-5dfd-470f-9e28-149e6d86886c" xsi:nil="true"/>
-    <Archief xmlns="8d27d9b6-5dfd-470f-9e28-149e6d86886c">Wil je makkelijker navigeren en sneller werken met Excel? Hier vind je nuttige Supernova tips, zoals lijsten weergeven, schermdelen uitvergroten, handige sneltoetsen, spraak en braille opties.</Archief>
-    <Test_x0020_Auteur xmlns="8d27d9b6-5dfd-470f-9e28-149e6d86886c">
-      <UserInfo>
-        <DisplayName/>
-        <AccountId xsi:nil="true"/>
-        <AccountType/>
-      </UserInfo>
-    </Test_x0020_Auteur>
-    <Aantal_x0020_afb xmlns="8d27d9b6-5dfd-470f-9e28-149e6d86886c" xsi:nil="true"/>
-    <Pagina_x0027_s xmlns="8d27d9b6-5dfd-470f-9e28-149e6d86886c">5</Pagina_x0027_s>
-    <Verberg xmlns="8d27d9b6-5dfd-470f-9e28-149e6d86886c">false</Verberg>
-    <lcf76f155ced4ddcb4097134ff3c332f xmlns="8d27d9b6-5dfd-470f-9e28-149e6d86886c">
-      <Terms xmlns="http://schemas.microsoft.com/office/infopath/2007/PartnerControls"/>
-    </lcf76f155ced4ddcb4097134ff3c332f>
-  </documentManagement>
-</p:properties>
-</file>
-
-<file path=customXml/item4.xml><?xml version="1.0" encoding="utf-8"?>
-<b:Sources xmlns:b="http://schemas.openxmlformats.org/officeDocument/2006/bibliography" xmlns="http://schemas.openxmlformats.org/officeDocument/2006/bibliography" SelectedStyle="\APASixthEditionOfficeOnline.xsl" StyleName="APA" Version="6"/>
-</file>
-
 <file path=customXml/itemProps1.xml><?xml version="1.0" encoding="utf-8"?>
-<ds:datastoreItem xmlns:ds="http://schemas.openxmlformats.org/officeDocument/2006/customXml" ds:itemID="{AB0E9EC4-4E9F-4584-A1BC-4CF8563D4C47}"/>
-</file>
-
-<file path=customXml/itemProps2.xml><?xml version="1.0" encoding="utf-8"?>
-<ds:datastoreItem xmlns:ds="http://schemas.openxmlformats.org/officeDocument/2006/customXml" ds:itemID="{AEDAA91A-EAB8-4FE9-9A70-4AD916F14A1C}">
+<ds:datastoreItem xmlns:ds="http://schemas.openxmlformats.org/officeDocument/2006/customXml" ds:itemID="{BDD23DE3-1426-4CE5-B7CA-BE624AA34123}">
   <ds:schemaRefs>
-    <ds:schemaRef ds:uri="http://schemas.microsoft.com/sharepoint/v3/contenttype/forms"/>
+    <ds:schemaRef ds:uri="http://schemas.openxmlformats.org/officeDocument/2006/bibliography"/>
   </ds:schemaRefs>
 </ds:datastoreItem>
 </file>
 
-<file path=customXml/itemProps3.xml><?xml version="1.0" encoding="utf-8"?>
+<file path=customXml/itemProps2.xml><?xml version="1.0" encoding="utf-8"?>
 <ds:datastoreItem xmlns:ds="http://schemas.openxmlformats.org/officeDocument/2006/customXml" ds:itemID="{14F271A7-615C-44D8-A46D-3C8FFD8EA7BD}">
   <ds:schemaRefs>
     <ds:schemaRef ds:uri="http://purl.org/dc/terms/"/>
@@ -6019,10 +5811,30 @@
 </ds:datastoreItem>
 </file>
 
+<file path=customXml/itemProps3.xml><?xml version="1.0" encoding="utf-8"?>
+<ds:datastoreItem xmlns:ds="http://schemas.openxmlformats.org/officeDocument/2006/customXml" ds:itemID="{AEDAA91A-EAB8-4FE9-9A70-4AD916F14A1C}">
+  <ds:schemaRefs>
+    <ds:schemaRef ds:uri="http://schemas.microsoft.com/sharepoint/v3/contenttype/forms"/>
+  </ds:schemaRefs>
+</ds:datastoreItem>
+</file>
+
 <file path=customXml/itemProps4.xml><?xml version="1.0" encoding="utf-8"?>
-<ds:datastoreItem xmlns:ds="http://schemas.openxmlformats.org/officeDocument/2006/customXml" ds:itemID="{BDD23DE3-1426-4CE5-B7CA-BE624AA34123}">
+<ds:datastoreItem xmlns:ds="http://schemas.openxmlformats.org/officeDocument/2006/customXml" ds:itemID="{AB0E9EC4-4E9F-4584-A1BC-4CF8563D4C47}">
   <ds:schemaRefs>
-    <ds:schemaRef ds:uri="http://schemas.openxmlformats.org/officeDocument/2006/bibliography"/>
+    <ds:schemaRef ds:uri="http://schemas.microsoft.com/office/2006/metadata/contentType"/>
+    <ds:schemaRef ds:uri="http://schemas.microsoft.com/office/2006/metadata/properties/metaAttributes"/>
+    <ds:schemaRef ds:uri="http://www.w3.org/2001/XMLSchema"/>
+    <ds:schemaRef ds:uri="http://schemas.microsoft.com/office/2006/metadata/properties"/>
+    <ds:schemaRef ds:uri="http://schemas.microsoft.com/sharepoint/v3"/>
+    <ds:schemaRef ds:uri="8d27d9b6-5dfd-470f-9e28-149e6d86886c"/>
+    <ds:schemaRef ds:uri="35e494e1-5520-4bb4-90b6-9404c0aef822"/>
+    <ds:schemaRef ds:uri="http://schemas.microsoft.com/office/2006/documentManagement/types"/>
+    <ds:schemaRef ds:uri="http://schemas.microsoft.com/office/infopath/2007/PartnerControls"/>
+    <ds:schemaRef ds:uri="http://schemas.openxmlformats.org/package/2006/metadata/core-properties"/>
+    <ds:schemaRef ds:uri="http://purl.org/dc/elements/1.1/"/>
+    <ds:schemaRef ds:uri="http://purl.org/dc/terms/"/>
+    <ds:schemaRef ds:uri="http://schemas.microsoft.com/internal/obd"/>
   </ds:schemaRefs>
 </ds:datastoreItem>
 </file>